--- a/Proyecto Web Colaborativo.docx
+++ b/Proyecto Web Colaborativo.docx
@@ -2419,21 +2419,7 @@
                 <w:rStyle w:val="Hipervnculo"/>
                 <w:noProof/>
               </w:rPr>
-              <w:t>4.2 Arquitectura físi</w:t>
-            </w:r>
-            <w:r>
-              <w:rPr>
-                <w:rStyle w:val="Hipervnculo"/>
-                <w:noProof/>
-              </w:rPr>
-              <w:t>c</w:t>
-            </w:r>
-            <w:r>
-              <w:rPr>
-                <w:rStyle w:val="Hipervnculo"/>
-                <w:noProof/>
-              </w:rPr>
-              <w:t>a y entorno tecnológico</w:t>
+              <w:t>4.2 Arquitectura física y entorno tecnológico</w:t>
             </w:r>
             <w:r>
               <w:rPr>
@@ -3809,11 +3795,9 @@
       <w:r>
         <w:t xml:space="preserve"> y </w:t>
       </w:r>
-      <w:proofErr w:type="spellStart"/>
-      <w:r>
-        <w:t>olcultar</w:t>
-      </w:r>
-      <w:proofErr w:type="spellEnd"/>
+      <w:r>
+        <w:t>ocultar</w:t>
+      </w:r>
       <w:r>
         <w:t xml:space="preserve"> los registros da problemas.</w:t>
       </w:r>
@@ -3911,50 +3895,33 @@
       <w:bookmarkEnd w:id="15"/>
     </w:p>
     <w:p>
-      <w:r>
-        <w:tab/>
-      </w:r>
-      <w:r>
-        <w:tab/>
-      </w:r>
-      <w:r>
-        <w:t xml:space="preserve">El modelo funcional del programa se reside en el archivo de Python de nombre </w:t>
-      </w:r>
-    </w:p>
-    <w:p>
-      <w:pPr>
-        <w:ind w:left="709" w:firstLine="709"/>
-      </w:pPr>
-      <w:r>
-        <w:t xml:space="preserve">views.py porque en este archivo seria cuales son las ordenes que se hacen para poder </w:t>
-      </w:r>
-    </w:p>
-    <w:p>
-      <w:pPr>
-        <w:ind w:left="709" w:firstLine="709"/>
-      </w:pPr>
-      <w:r>
-        <w:t>navegar entre las distintas acciones que se necesitan en la página web.</w:t>
-      </w:r>
-    </w:p>
-    <w:p>
-      <w:pPr>
-        <w:ind w:left="709" w:firstLine="709"/>
-      </w:pPr>
-      <w:r>
-        <w:t xml:space="preserve">En las siguientes imágenes se podrá observar cual seria la ruta que se aplica en cada </w:t>
-      </w:r>
-    </w:p>
-    <w:p>
-      <w:pPr>
-        <w:ind w:left="709" w:firstLine="709"/>
-      </w:pPr>
-      <w:r>
-        <w:t>ocasión.</w:t>
-      </w:r>
-    </w:p>
-    <w:p>
-      <w:pPr>
+      <w:pPr>
+        <w:pStyle w:val="Textbody"/>
+      </w:pPr>
+      <w:r>
+        <w:t xml:space="preserve">Una representación rápida del modelo funcional </w:t>
+      </w:r>
+      <w:r>
+        <w:t>sería</w:t>
+      </w:r>
+      <w:r>
+        <w:t xml:space="preserve"> </w:t>
+      </w:r>
+      <w:r>
+        <w:t xml:space="preserve">el que se ve en la imagen. Primero es necesario iniciar sesión para entrar en la pagina web. Una vez iniciada la sesión se mostrará la lista de equipos que esta guardada, donde en ella se pude acceder a la vista de las listas de </w:t>
+      </w:r>
+      <w:proofErr w:type="gramStart"/>
+      <w:r>
+        <w:t>Tickets</w:t>
+      </w:r>
+      <w:proofErr w:type="gramEnd"/>
+      <w:r>
+        <w:t xml:space="preserve"> o de Empleados. En cada una de las partes de las vistas de las listas se pude crear, modificar, mostrar mas detalles o eliminar un registro.</w:t>
+      </w:r>
+    </w:p>
+    <w:p>
+      <w:pPr>
+        <w:keepNext/>
         <w:ind w:left="709"/>
       </w:pPr>
       <w:r>
@@ -3962,10 +3929,10 @@
           <w:noProof/>
         </w:rPr>
         <w:drawing>
-          <wp:inline distT="0" distB="0" distL="0" distR="0" wp14:anchorId="5AFF61D1" wp14:editId="5ECC4792">
-            <wp:extent cx="2564308" cy="2752073"/>
-            <wp:effectExtent l="0" t="0" r="7620" b="0"/>
-            <wp:docPr id="11" name="Imagen 11" descr="Texto&#10;&#10;Descripción generada automáticamente"/>
+          <wp:inline distT="0" distB="0" distL="0" distR="0" wp14:anchorId="75EF3CFF" wp14:editId="12A8CEFB">
+            <wp:extent cx="5620395" cy="5886450"/>
+            <wp:effectExtent l="0" t="0" r="0" b="0"/>
+            <wp:docPr id="24" name="Imagen 24" descr="Diagrama&#10;&#10;Descripción generada automáticamente"/>
             <wp:cNvGraphicFramePr>
               <a:graphicFrameLocks xmlns:a="http://schemas.openxmlformats.org/drawingml/2006/main" noChangeAspect="1"/>
             </wp:cNvGraphicFramePr>
@@ -3973,7 +3940,7 @@
               <a:graphicData uri="http://schemas.openxmlformats.org/drawingml/2006/picture">
                 <pic:pic xmlns:pic="http://schemas.openxmlformats.org/drawingml/2006/picture">
                   <pic:nvPicPr>
-                    <pic:cNvPr id="11" name="Imagen 11" descr="Texto&#10;&#10;Descripción generada automáticamente"/>
+                    <pic:cNvPr id="24" name="Imagen 24" descr="Diagrama&#10;&#10;Descripción generada automáticamente"/>
                     <pic:cNvPicPr/>
                   </pic:nvPicPr>
                   <pic:blipFill>
@@ -3991,7 +3958,7 @@
                   <pic:spPr>
                     <a:xfrm>
                       <a:off x="0" y="0"/>
-                      <a:ext cx="2582789" cy="2771907"/>
+                      <a:ext cx="5624289" cy="5890528"/>
                     </a:xfrm>
                     <a:prstGeom prst="rect">
                       <a:avLst/>
@@ -4003,97 +3970,22 @@
           </wp:inline>
         </w:drawing>
       </w:r>
-      <w:r>
-        <w:rPr>
-          <w:noProof/>
-        </w:rPr>
-        <w:drawing>
-          <wp:inline distT="0" distB="0" distL="0" distR="0" wp14:anchorId="45D2F723" wp14:editId="0596431F">
-            <wp:extent cx="2523490" cy="2751934"/>
-            <wp:effectExtent l="0" t="0" r="0" b="0"/>
-            <wp:docPr id="12" name="Imagen 12" descr="Texto&#10;&#10;Descripción generada automáticamente"/>
-            <wp:cNvGraphicFramePr>
-              <a:graphicFrameLocks xmlns:a="http://schemas.openxmlformats.org/drawingml/2006/main" noChangeAspect="1"/>
-            </wp:cNvGraphicFramePr>
-            <a:graphic xmlns:a="http://schemas.openxmlformats.org/drawingml/2006/main">
-              <a:graphicData uri="http://schemas.openxmlformats.org/drawingml/2006/picture">
-                <pic:pic xmlns:pic="http://schemas.openxmlformats.org/drawingml/2006/picture">
-                  <pic:nvPicPr>
-                    <pic:cNvPr id="12" name="Imagen 12" descr="Texto&#10;&#10;Descripción generada automáticamente"/>
-                    <pic:cNvPicPr/>
-                  </pic:nvPicPr>
-                  <pic:blipFill>
-                    <a:blip r:embed="rId10">
-                      <a:extLst>
-                        <a:ext uri="{28A0092B-C50C-407E-A947-70E740481C1C}">
-                          <a14:useLocalDpi xmlns:a14="http://schemas.microsoft.com/office/drawing/2010/main" val="0"/>
-                        </a:ext>
-                      </a:extLst>
-                    </a:blip>
-                    <a:stretch>
-                      <a:fillRect/>
-                    </a:stretch>
-                  </pic:blipFill>
-                  <pic:spPr>
-                    <a:xfrm>
-                      <a:off x="0" y="0"/>
-                      <a:ext cx="2545621" cy="2776068"/>
-                    </a:xfrm>
-                    <a:prstGeom prst="rect">
-                      <a:avLst/>
-                    </a:prstGeom>
-                  </pic:spPr>
-                </pic:pic>
-              </a:graphicData>
-            </a:graphic>
-          </wp:inline>
-        </w:drawing>
-      </w:r>
-      <w:r>
-        <w:rPr>
-          <w:noProof/>
-        </w:rPr>
-        <w:drawing>
-          <wp:inline distT="0" distB="0" distL="0" distR="0" wp14:anchorId="6F626E33" wp14:editId="5D02437B">
-            <wp:extent cx="2564130" cy="2932793"/>
-            <wp:effectExtent l="0" t="0" r="7620" b="1270"/>
-            <wp:docPr id="13" name="Imagen 13" descr="Texto&#10;&#10;Descripción generada automáticamente"/>
-            <wp:cNvGraphicFramePr>
-              <a:graphicFrameLocks xmlns:a="http://schemas.openxmlformats.org/drawingml/2006/main" noChangeAspect="1"/>
-            </wp:cNvGraphicFramePr>
-            <a:graphic xmlns:a="http://schemas.openxmlformats.org/drawingml/2006/main">
-              <a:graphicData uri="http://schemas.openxmlformats.org/drawingml/2006/picture">
-                <pic:pic xmlns:pic="http://schemas.openxmlformats.org/drawingml/2006/picture">
-                  <pic:nvPicPr>
-                    <pic:cNvPr id="13" name="Imagen 13" descr="Texto&#10;&#10;Descripción generada automáticamente"/>
-                    <pic:cNvPicPr/>
-                  </pic:nvPicPr>
-                  <pic:blipFill>
-                    <a:blip r:embed="rId11">
-                      <a:extLst>
-                        <a:ext uri="{28A0092B-C50C-407E-A947-70E740481C1C}">
-                          <a14:useLocalDpi xmlns:a14="http://schemas.microsoft.com/office/drawing/2010/main" val="0"/>
-                        </a:ext>
-                      </a:extLst>
-                    </a:blip>
-                    <a:stretch>
-                      <a:fillRect/>
-                    </a:stretch>
-                  </pic:blipFill>
-                  <pic:spPr>
-                    <a:xfrm>
-                      <a:off x="0" y="0"/>
-                      <a:ext cx="2584729" cy="2956354"/>
-                    </a:xfrm>
-                    <a:prstGeom prst="rect">
-                      <a:avLst/>
-                    </a:prstGeom>
-                  </pic:spPr>
-                </pic:pic>
-              </a:graphicData>
-            </a:graphic>
-          </wp:inline>
-        </w:drawing>
+    </w:p>
+    <w:p>
+      <w:pPr>
+        <w:pStyle w:val="Descripcin"/>
+        <w:ind w:firstLine="709"/>
+      </w:pPr>
+      <w:fldSimple w:instr=" SEQ Ilustración \* ARABIC ">
+        <w:r>
+          <w:rPr>
+            <w:noProof/>
+          </w:rPr>
+          <w:t>1</w:t>
+        </w:r>
+      </w:fldSimple>
+      <w:r>
+        <w:t>) Modelo funcional</w:t>
       </w:r>
     </w:p>
     <w:p>
@@ -4111,36 +4003,8 @@
         <w:ind w:left="709"/>
       </w:pPr>
     </w:p>
-    <w:p>
-      <w:pPr>
-        <w:ind w:left="709"/>
-      </w:pPr>
-    </w:p>
-    <w:p>
-      <w:pPr>
-        <w:ind w:left="709"/>
-      </w:pPr>
-    </w:p>
-    <w:p>
-      <w:pPr>
-        <w:ind w:left="709"/>
-      </w:pPr>
-    </w:p>
-    <w:p>
-      <w:pPr>
-        <w:ind w:left="709"/>
-      </w:pPr>
-    </w:p>
-    <w:p>
-      <w:pPr>
-        <w:ind w:left="709"/>
-      </w:pPr>
-    </w:p>
-    <w:p>
-      <w:pPr>
-        <w:ind w:left="709"/>
-      </w:pPr>
-    </w:p>
+    <w:p/>
+    <w:p/>
     <w:p>
       <w:pPr>
         <w:ind w:left="709"/>
@@ -4211,6 +4075,160 @@
       <w:pPr>
         <w:ind w:left="709" w:firstLine="709"/>
       </w:pPr>
+      <w:r>
+        <w:rPr>
+          <w:noProof/>
+        </w:rPr>
+        <mc:AlternateContent>
+          <mc:Choice Requires="wps">
+            <w:drawing>
+              <wp:anchor distT="0" distB="0" distL="114300" distR="114300" simplePos="0" relativeHeight="251664384" behindDoc="0" locked="0" layoutInCell="1" allowOverlap="1" wp14:anchorId="7CDAA343" wp14:editId="6296AF74">
+                <wp:simplePos x="0" y="0"/>
+                <wp:positionH relativeFrom="column">
+                  <wp:posOffset>0</wp:posOffset>
+                </wp:positionH>
+                <wp:positionV relativeFrom="paragraph">
+                  <wp:posOffset>1402080</wp:posOffset>
+                </wp:positionV>
+                <wp:extent cx="6172200" cy="635"/>
+                <wp:effectExtent l="0" t="0" r="0" b="0"/>
+                <wp:wrapSquare wrapText="bothSides"/>
+                <wp:docPr id="1" name="Cuadro de texto 1"/>
+                <wp:cNvGraphicFramePr/>
+                <a:graphic xmlns:a="http://schemas.openxmlformats.org/drawingml/2006/main">
+                  <a:graphicData uri="http://schemas.microsoft.com/office/word/2010/wordprocessingShape">
+                    <wps:wsp>
+                      <wps:cNvSpPr txBox="1"/>
+                      <wps:spPr>
+                        <a:xfrm>
+                          <a:off x="0" y="0"/>
+                          <a:ext cx="6172200" cy="635"/>
+                        </a:xfrm>
+                        <a:prstGeom prst="rect">
+                          <a:avLst/>
+                        </a:prstGeom>
+                        <a:solidFill>
+                          <a:prstClr val="white"/>
+                        </a:solidFill>
+                        <a:ln>
+                          <a:noFill/>
+                        </a:ln>
+                      </wps:spPr>
+                      <wps:txbx>
+                        <w:txbxContent>
+                          <w:p>
+                            <w:pPr>
+                              <w:pStyle w:val="Descripcin"/>
+                              <w:rPr>
+                                <w:noProof/>
+                              </w:rPr>
+                            </w:pPr>
+                            <w:r>
+                              <w:rPr>
+                                <w:noProof/>
+                              </w:rPr>
+                              <w:fldChar w:fldCharType="begin"/>
+                            </w:r>
+                            <w:r>
+                              <w:rPr>
+                                <w:noProof/>
+                              </w:rPr>
+                              <w:instrText xml:space="preserve"> SEQ Ilustración \* ARABIC </w:instrText>
+                            </w:r>
+                            <w:r>
+                              <w:rPr>
+                                <w:noProof/>
+                              </w:rPr>
+                              <w:fldChar w:fldCharType="separate"/>
+                            </w:r>
+                            <w:r>
+                              <w:rPr>
+                                <w:noProof/>
+                              </w:rPr>
+                              <w:t>2</w:t>
+                            </w:r>
+                            <w:r>
+                              <w:rPr>
+                                <w:noProof/>
+                              </w:rPr>
+                              <w:fldChar w:fldCharType="end"/>
+                            </w:r>
+                            <w:r>
+                              <w:t>) Modelo de la clase Empleado</w:t>
+                            </w:r>
+                          </w:p>
+                        </w:txbxContent>
+                      </wps:txbx>
+                      <wps:bodyPr rot="0" spcFirstLastPara="0" vertOverflow="overflow" horzOverflow="overflow" vert="horz" wrap="square" lIns="0" tIns="0" rIns="0" bIns="0" numCol="1" spcCol="0" rtlCol="0" fromWordArt="0" anchor="t" anchorCtr="0" forceAA="0" compatLnSpc="1">
+                        <a:prstTxWarp prst="textNoShape">
+                          <a:avLst/>
+                        </a:prstTxWarp>
+                        <a:spAutoFit/>
+                      </wps:bodyPr>
+                    </wps:wsp>
+                  </a:graphicData>
+                </a:graphic>
+              </wp:anchor>
+            </w:drawing>
+          </mc:Choice>
+          <mc:Fallback>
+            <w:pict>
+              <v:shapetype w14:anchorId="7CDAA343" id="_x0000_t202" coordsize="21600,21600" o:spt="202" path="m,l,21600r21600,l21600,xe">
+                <v:stroke joinstyle="miter"/>
+                <v:path gradientshapeok="t" o:connecttype="rect"/>
+              </v:shapetype>
+              <v:shape id="Cuadro de texto 1" o:spid="_x0000_s1027" type="#_x0000_t202" style="position:absolute;left:0;text-align:left;margin-left:0;margin-top:110.4pt;width:486pt;height:.05pt;z-index:251664384;visibility:visible;mso-wrap-style:square;mso-wrap-distance-left:9pt;mso-wrap-distance-top:0;mso-wrap-distance-right:9pt;mso-wrap-distance-bottom:0;mso-position-horizontal:absolute;mso-position-horizontal-relative:text;mso-position-vertical:absolute;mso-position-vertical-relative:text;v-text-anchor:top" o:gfxdata="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" stroked="f">
+                <v:textbox style="mso-fit-shape-to-text:t" inset="0,0,0,0">
+                  <w:txbxContent>
+                    <w:p>
+                      <w:pPr>
+                        <w:pStyle w:val="Descripcin"/>
+                        <w:rPr>
+                          <w:noProof/>
+                        </w:rPr>
+                      </w:pPr>
+                      <w:r>
+                        <w:rPr>
+                          <w:noProof/>
+                        </w:rPr>
+                        <w:fldChar w:fldCharType="begin"/>
+                      </w:r>
+                      <w:r>
+                        <w:rPr>
+                          <w:noProof/>
+                        </w:rPr>
+                        <w:instrText xml:space="preserve"> SEQ Ilustración \* ARABIC </w:instrText>
+                      </w:r>
+                      <w:r>
+                        <w:rPr>
+                          <w:noProof/>
+                        </w:rPr>
+                        <w:fldChar w:fldCharType="separate"/>
+                      </w:r>
+                      <w:r>
+                        <w:rPr>
+                          <w:noProof/>
+                        </w:rPr>
+                        <w:t>2</w:t>
+                      </w:r>
+                      <w:r>
+                        <w:rPr>
+                          <w:noProof/>
+                        </w:rPr>
+                        <w:fldChar w:fldCharType="end"/>
+                      </w:r>
+                      <w:r>
+                        <w:t>) Modelo de la clase Empleado</w:t>
+                      </w:r>
+                    </w:p>
+                  </w:txbxContent>
+                </v:textbox>
+                <w10:wrap type="square"/>
+              </v:shape>
+            </w:pict>
+          </mc:Fallback>
+        </mc:AlternateContent>
+      </w:r>
       <w:r>
         <w:rPr>
           <w:noProof/>
@@ -4239,7 +4257,7 @@
                     <pic:cNvPicPr/>
                   </pic:nvPicPr>
                   <pic:blipFill>
-                    <a:blip r:embed="rId12">
+                    <a:blip r:embed="rId10">
                       <a:extLst>
                         <a:ext uri="{28A0092B-C50C-407E-A947-70E740481C1C}">
                           <a14:useLocalDpi xmlns:a14="http://schemas.microsoft.com/office/drawing/2010/main" val="0"/>
@@ -4269,8 +4287,11 @@
         <w:t>con un nombre, apellidos, email, DNI y un teléfono.</w:t>
       </w:r>
     </w:p>
-    <w:p/>
-    <w:p/>
+    <w:p>
+      <w:pPr>
+        <w:ind w:left="709" w:firstLine="709"/>
+      </w:pPr>
+    </w:p>
     <w:p>
       <w:r>
         <w:tab/>
@@ -4308,6 +4329,156 @@
       <w:pPr>
         <w:ind w:left="709" w:firstLine="709"/>
       </w:pPr>
+      <w:r>
+        <w:rPr>
+          <w:noProof/>
+        </w:rPr>
+        <mc:AlternateContent>
+          <mc:Choice Requires="wps">
+            <w:drawing>
+              <wp:anchor distT="0" distB="0" distL="114300" distR="114300" simplePos="0" relativeHeight="251666432" behindDoc="0" locked="0" layoutInCell="1" allowOverlap="1" wp14:anchorId="142D2898" wp14:editId="460401A1">
+                <wp:simplePos x="0" y="0"/>
+                <wp:positionH relativeFrom="column">
+                  <wp:posOffset>0</wp:posOffset>
+                </wp:positionH>
+                <wp:positionV relativeFrom="paragraph">
+                  <wp:posOffset>1850390</wp:posOffset>
+                </wp:positionV>
+                <wp:extent cx="6182995" cy="635"/>
+                <wp:effectExtent l="0" t="0" r="0" b="0"/>
+                <wp:wrapSquare wrapText="bothSides"/>
+                <wp:docPr id="25" name="Cuadro de texto 25"/>
+                <wp:cNvGraphicFramePr/>
+                <a:graphic xmlns:a="http://schemas.openxmlformats.org/drawingml/2006/main">
+                  <a:graphicData uri="http://schemas.microsoft.com/office/word/2010/wordprocessingShape">
+                    <wps:wsp>
+                      <wps:cNvSpPr txBox="1"/>
+                      <wps:spPr>
+                        <a:xfrm>
+                          <a:off x="0" y="0"/>
+                          <a:ext cx="6182995" cy="635"/>
+                        </a:xfrm>
+                        <a:prstGeom prst="rect">
+                          <a:avLst/>
+                        </a:prstGeom>
+                        <a:solidFill>
+                          <a:prstClr val="white"/>
+                        </a:solidFill>
+                        <a:ln>
+                          <a:noFill/>
+                        </a:ln>
+                      </wps:spPr>
+                      <wps:txbx>
+                        <w:txbxContent>
+                          <w:p>
+                            <w:pPr>
+                              <w:pStyle w:val="Descripcin"/>
+                              <w:rPr>
+                                <w:noProof/>
+                              </w:rPr>
+                            </w:pPr>
+                            <w:r>
+                              <w:rPr>
+                                <w:noProof/>
+                              </w:rPr>
+                              <w:fldChar w:fldCharType="begin"/>
+                            </w:r>
+                            <w:r>
+                              <w:rPr>
+                                <w:noProof/>
+                              </w:rPr>
+                              <w:instrText xml:space="preserve"> SEQ Ilustración \* ARABIC </w:instrText>
+                            </w:r>
+                            <w:r>
+                              <w:rPr>
+                                <w:noProof/>
+                              </w:rPr>
+                              <w:fldChar w:fldCharType="separate"/>
+                            </w:r>
+                            <w:r>
+                              <w:rPr>
+                                <w:noProof/>
+                              </w:rPr>
+                              <w:t>3</w:t>
+                            </w:r>
+                            <w:r>
+                              <w:rPr>
+                                <w:noProof/>
+                              </w:rPr>
+                              <w:fldChar w:fldCharType="end"/>
+                            </w:r>
+                            <w:r>
+                              <w:t>) Modelo de la clase Equipo</w:t>
+                            </w:r>
+                          </w:p>
+                        </w:txbxContent>
+                      </wps:txbx>
+                      <wps:bodyPr rot="0" spcFirstLastPara="0" vertOverflow="overflow" horzOverflow="overflow" vert="horz" wrap="square" lIns="0" tIns="0" rIns="0" bIns="0" numCol="1" spcCol="0" rtlCol="0" fromWordArt="0" anchor="t" anchorCtr="0" forceAA="0" compatLnSpc="1">
+                        <a:prstTxWarp prst="textNoShape">
+                          <a:avLst/>
+                        </a:prstTxWarp>
+                        <a:spAutoFit/>
+                      </wps:bodyPr>
+                    </wps:wsp>
+                  </a:graphicData>
+                </a:graphic>
+              </wp:anchor>
+            </w:drawing>
+          </mc:Choice>
+          <mc:Fallback>
+            <w:pict>
+              <v:shape w14:anchorId="142D2898" id="Cuadro de texto 25" o:spid="_x0000_s1028" type="#_x0000_t202" style="position:absolute;left:0;text-align:left;margin-left:0;margin-top:145.7pt;width:486.85pt;height:.05pt;z-index:251666432;visibility:visible;mso-wrap-style:square;mso-wrap-distance-left:9pt;mso-wrap-distance-top:0;mso-wrap-distance-right:9pt;mso-wrap-distance-bottom:0;mso-position-horizontal:absolute;mso-position-horizontal-relative:text;mso-position-vertical:absolute;mso-position-vertical-relative:text;v-text-anchor:top" o:gfxdata="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" stroked="f">
+                <v:textbox style="mso-fit-shape-to-text:t" inset="0,0,0,0">
+                  <w:txbxContent>
+                    <w:p>
+                      <w:pPr>
+                        <w:pStyle w:val="Descripcin"/>
+                        <w:rPr>
+                          <w:noProof/>
+                        </w:rPr>
+                      </w:pPr>
+                      <w:r>
+                        <w:rPr>
+                          <w:noProof/>
+                        </w:rPr>
+                        <w:fldChar w:fldCharType="begin"/>
+                      </w:r>
+                      <w:r>
+                        <w:rPr>
+                          <w:noProof/>
+                        </w:rPr>
+                        <w:instrText xml:space="preserve"> SEQ Ilustración \* ARABIC </w:instrText>
+                      </w:r>
+                      <w:r>
+                        <w:rPr>
+                          <w:noProof/>
+                        </w:rPr>
+                        <w:fldChar w:fldCharType="separate"/>
+                      </w:r>
+                      <w:r>
+                        <w:rPr>
+                          <w:noProof/>
+                        </w:rPr>
+                        <w:t>3</w:t>
+                      </w:r>
+                      <w:r>
+                        <w:rPr>
+                          <w:noProof/>
+                        </w:rPr>
+                        <w:fldChar w:fldCharType="end"/>
+                      </w:r>
+                      <w:r>
+                        <w:t>) Modelo de la clase Equipo</w:t>
+                      </w:r>
+                    </w:p>
+                  </w:txbxContent>
+                </v:textbox>
+                <w10:wrap type="square"/>
+              </v:shape>
+            </w:pict>
+          </mc:Fallback>
+        </mc:AlternateContent>
+      </w:r>
       <w:r>
         <w:rPr>
           <w:noProof/>
@@ -4336,7 +4507,7 @@
                     <pic:cNvPicPr/>
                   </pic:nvPicPr>
                   <pic:blipFill>
-                    <a:blip r:embed="rId13">
+                    <a:blip r:embed="rId11">
                       <a:extLst>
                         <a:ext uri="{28A0092B-C50C-407E-A947-70E740481C1C}">
                           <a14:useLocalDpi xmlns:a14="http://schemas.microsoft.com/office/drawing/2010/main" val="0"/>
@@ -4404,6 +4575,166 @@
       <w:pPr>
         <w:ind w:left="709" w:firstLine="709"/>
       </w:pPr>
+      <w:r>
+        <w:rPr>
+          <w:noProof/>
+        </w:rPr>
+        <mc:AlternateContent>
+          <mc:Choice Requires="wps">
+            <w:drawing>
+              <wp:anchor distT="0" distB="0" distL="114300" distR="114300" simplePos="0" relativeHeight="251668480" behindDoc="0" locked="0" layoutInCell="1" allowOverlap="1" wp14:anchorId="18213F54" wp14:editId="21CD6F1E">
+                <wp:simplePos x="0" y="0"/>
+                <wp:positionH relativeFrom="column">
+                  <wp:posOffset>1421765</wp:posOffset>
+                </wp:positionH>
+                <wp:positionV relativeFrom="paragraph">
+                  <wp:posOffset>1671955</wp:posOffset>
+                </wp:positionV>
+                <wp:extent cx="3272790" cy="635"/>
+                <wp:effectExtent l="0" t="0" r="0" b="0"/>
+                <wp:wrapTopAndBottom/>
+                <wp:docPr id="26" name="Cuadro de texto 26"/>
+                <wp:cNvGraphicFramePr/>
+                <a:graphic xmlns:a="http://schemas.openxmlformats.org/drawingml/2006/main">
+                  <a:graphicData uri="http://schemas.microsoft.com/office/word/2010/wordprocessingShape">
+                    <wps:wsp>
+                      <wps:cNvSpPr txBox="1"/>
+                      <wps:spPr>
+                        <a:xfrm>
+                          <a:off x="0" y="0"/>
+                          <a:ext cx="3272790" cy="635"/>
+                        </a:xfrm>
+                        <a:prstGeom prst="rect">
+                          <a:avLst/>
+                        </a:prstGeom>
+                        <a:solidFill>
+                          <a:prstClr val="white"/>
+                        </a:solidFill>
+                        <a:ln>
+                          <a:noFill/>
+                        </a:ln>
+                      </wps:spPr>
+                      <wps:txbx>
+                        <w:txbxContent>
+                          <w:p>
+                            <w:pPr>
+                              <w:pStyle w:val="Descripcin"/>
+                              <w:rPr>
+                                <w:noProof/>
+                              </w:rPr>
+                            </w:pPr>
+                            <w:r>
+                              <w:rPr>
+                                <w:noProof/>
+                              </w:rPr>
+                              <w:fldChar w:fldCharType="begin"/>
+                            </w:r>
+                            <w:r>
+                              <w:rPr>
+                                <w:noProof/>
+                              </w:rPr>
+                              <w:instrText xml:space="preserve"> SEQ Ilustración \* ARABIC </w:instrText>
+                            </w:r>
+                            <w:r>
+                              <w:rPr>
+                                <w:noProof/>
+                              </w:rPr>
+                              <w:fldChar w:fldCharType="separate"/>
+                            </w:r>
+                            <w:r>
+                              <w:rPr>
+                                <w:noProof/>
+                              </w:rPr>
+                              <w:t>4</w:t>
+                            </w:r>
+                            <w:r>
+                              <w:rPr>
+                                <w:noProof/>
+                              </w:rPr>
+                              <w:fldChar w:fldCharType="end"/>
+                            </w:r>
+                            <w:r>
+                              <w:t xml:space="preserve">) Modelo de la clase </w:t>
+                            </w:r>
+                            <w:proofErr w:type="gramStart"/>
+                            <w:r>
+                              <w:t>Ticket</w:t>
+                            </w:r>
+                            <w:proofErr w:type="gramEnd"/>
+                          </w:p>
+                        </w:txbxContent>
+                      </wps:txbx>
+                      <wps:bodyPr rot="0" spcFirstLastPara="0" vertOverflow="overflow" horzOverflow="overflow" vert="horz" wrap="square" lIns="0" tIns="0" rIns="0" bIns="0" numCol="1" spcCol="0" rtlCol="0" fromWordArt="0" anchor="t" anchorCtr="0" forceAA="0" compatLnSpc="1">
+                        <a:prstTxWarp prst="textNoShape">
+                          <a:avLst/>
+                        </a:prstTxWarp>
+                        <a:spAutoFit/>
+                      </wps:bodyPr>
+                    </wps:wsp>
+                  </a:graphicData>
+                </a:graphic>
+              </wp:anchor>
+            </w:drawing>
+          </mc:Choice>
+          <mc:Fallback>
+            <w:pict>
+              <v:shape w14:anchorId="18213F54" id="Cuadro de texto 26" o:spid="_x0000_s1029" type="#_x0000_t202" style="position:absolute;left:0;text-align:left;margin-left:111.95pt;margin-top:131.65pt;width:257.7pt;height:.05pt;z-index:251668480;visibility:visible;mso-wrap-style:square;mso-wrap-distance-left:9pt;mso-wrap-distance-top:0;mso-wrap-distance-right:9pt;mso-wrap-distance-bottom:0;mso-position-horizontal:absolute;mso-position-horizontal-relative:text;mso-position-vertical:absolute;mso-position-vertical-relative:text;v-text-anchor:top" o:gfxdata="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" stroked="f">
+                <v:textbox style="mso-fit-shape-to-text:t" inset="0,0,0,0">
+                  <w:txbxContent>
+                    <w:p>
+                      <w:pPr>
+                        <w:pStyle w:val="Descripcin"/>
+                        <w:rPr>
+                          <w:noProof/>
+                        </w:rPr>
+                      </w:pPr>
+                      <w:r>
+                        <w:rPr>
+                          <w:noProof/>
+                        </w:rPr>
+                        <w:fldChar w:fldCharType="begin"/>
+                      </w:r>
+                      <w:r>
+                        <w:rPr>
+                          <w:noProof/>
+                        </w:rPr>
+                        <w:instrText xml:space="preserve"> SEQ Ilustración \* ARABIC </w:instrText>
+                      </w:r>
+                      <w:r>
+                        <w:rPr>
+                          <w:noProof/>
+                        </w:rPr>
+                        <w:fldChar w:fldCharType="separate"/>
+                      </w:r>
+                      <w:r>
+                        <w:rPr>
+                          <w:noProof/>
+                        </w:rPr>
+                        <w:t>4</w:t>
+                      </w:r>
+                      <w:r>
+                        <w:rPr>
+                          <w:noProof/>
+                        </w:rPr>
+                        <w:fldChar w:fldCharType="end"/>
+                      </w:r>
+                      <w:r>
+                        <w:t xml:space="preserve">) Modelo de la clase </w:t>
+                      </w:r>
+                      <w:proofErr w:type="gramStart"/>
+                      <w:r>
+                        <w:t>Ticket</w:t>
+                      </w:r>
+                      <w:proofErr w:type="gramEnd"/>
+                    </w:p>
+                  </w:txbxContent>
+                </v:textbox>
+                <w10:wrap type="topAndBottom"/>
+              </v:shape>
+            </w:pict>
+          </mc:Fallback>
+        </mc:AlternateContent>
+      </w:r>
       <w:r>
         <w:rPr>
           <w:noProof/>
@@ -4432,7 +4763,7 @@
                     <pic:cNvPicPr/>
                   </pic:nvPicPr>
                   <pic:blipFill>
-                    <a:blip r:embed="rId14">
+                    <a:blip r:embed="rId12">
                       <a:extLst>
                         <a:ext uri="{28A0092B-C50C-407E-A947-70E740481C1C}">
                           <a14:useLocalDpi xmlns:a14="http://schemas.microsoft.com/office/drawing/2010/main" val="0"/>
@@ -4478,14 +4809,6 @@
     </w:p>
     <w:p/>
     <w:p/>
-    <w:p/>
-    <w:p/>
-    <w:p/>
-    <w:p/>
-    <w:p/>
-    <w:p/>
-    <w:p/>
-    <w:p/>
     <w:p>
       <w:pPr>
         <w:pStyle w:val="Ttulo3"/>
@@ -4495,6 +4818,7 @@
         </w:numPr>
       </w:pPr>
       <w:r>
+        <w:lastRenderedPageBreak/>
         <w:tab/>
       </w:r>
       <w:bookmarkStart w:id="17" w:name="_Toc72786317"/>
@@ -4509,186 +4833,1148 @@
     </w:p>
     <w:p>
       <w:pPr>
+        <w:ind w:left="1418" w:firstLine="7"/>
+      </w:pPr>
+      <w:r>
+        <w:t xml:space="preserve">Para una mejor visualización del modelo de comportamiento, se </w:t>
+      </w:r>
+      <w:proofErr w:type="gramStart"/>
+      <w:r>
+        <w:t>mostrara</w:t>
+      </w:r>
+      <w:proofErr w:type="gramEnd"/>
+      <w:r>
+        <w:t xml:space="preserve"> diferentes imágenes con la intención de que sea más intuitivo.</w:t>
+      </w:r>
+    </w:p>
+    <w:p/>
+    <w:p>
+      <w:pPr>
+        <w:ind w:left="1418" w:firstLine="7"/>
+      </w:pPr>
+      <w:r>
+        <w:t>Esta</w:t>
+      </w:r>
+      <w:r>
+        <w:t xml:space="preserve"> es</w:t>
+      </w:r>
+      <w:r>
+        <w:t xml:space="preserve"> una vista previa de la página web, se escogió los colores azul y negro para aparentar una zona ordenada y limpia.</w:t>
+      </w:r>
+    </w:p>
+    <w:p>
+      <w:pPr>
+        <w:ind w:left="1418" w:firstLine="7"/>
+      </w:pPr>
+    </w:p>
+    <w:p>
+      <w:pPr>
+        <w:keepNext/>
+      </w:pPr>
+      <w:r>
+        <w:tab/>
+      </w:r>
+      <w:r>
+        <w:tab/>
+      </w:r>
+      <w:r>
         <w:rPr>
-          <w:u w:val="single"/>
+          <w:noProof/>
         </w:rPr>
-      </w:pPr>
-      <w:r>
-        <w:tab/>
-      </w:r>
-      <w:r>
-        <w:tab/>
+        <w:drawing>
+          <wp:inline distT="0" distB="0" distL="0" distR="0" wp14:anchorId="4E1B4E0F" wp14:editId="088E803A">
+            <wp:extent cx="4933950" cy="2388138"/>
+            <wp:effectExtent l="0" t="0" r="0" b="0"/>
+            <wp:docPr id="4" name="Imagen 4" descr="Captura de pantalla de computadora&#10;&#10;Descripción generada automáticamente"/>
+            <wp:cNvGraphicFramePr>
+              <a:graphicFrameLocks xmlns:a="http://schemas.openxmlformats.org/drawingml/2006/main" noChangeAspect="1"/>
+            </wp:cNvGraphicFramePr>
+            <a:graphic xmlns:a="http://schemas.openxmlformats.org/drawingml/2006/main">
+              <a:graphicData uri="http://schemas.openxmlformats.org/drawingml/2006/picture">
+                <pic:pic xmlns:pic="http://schemas.openxmlformats.org/drawingml/2006/picture">
+                  <pic:nvPicPr>
+                    <pic:cNvPr id="4" name="Imagen 4" descr="Captura de pantalla de computadora&#10;&#10;Descripción generada automáticamente"/>
+                    <pic:cNvPicPr/>
+                  </pic:nvPicPr>
+                  <pic:blipFill>
+                    <a:blip r:embed="rId13" cstate="print">
+                      <a:extLst>
+                        <a:ext uri="{28A0092B-C50C-407E-A947-70E740481C1C}">
+                          <a14:useLocalDpi xmlns:a14="http://schemas.microsoft.com/office/drawing/2010/main" val="0"/>
+                        </a:ext>
+                      </a:extLst>
+                    </a:blip>
+                    <a:stretch>
+                      <a:fillRect/>
+                    </a:stretch>
+                  </pic:blipFill>
+                  <pic:spPr>
+                    <a:xfrm>
+                      <a:off x="0" y="0"/>
+                      <a:ext cx="4945031" cy="2393501"/>
+                    </a:xfrm>
+                    <a:prstGeom prst="rect">
+                      <a:avLst/>
+                    </a:prstGeom>
+                  </pic:spPr>
+                </pic:pic>
+              </a:graphicData>
+            </a:graphic>
+          </wp:inline>
+        </w:drawing>
+      </w:r>
+    </w:p>
+    <w:p>
+      <w:pPr>
+        <w:pStyle w:val="Descripcin"/>
+        <w:ind w:left="709" w:firstLine="709"/>
+      </w:pPr>
+      <w:r>
+        <w:fldChar w:fldCharType="begin"/>
+      </w:r>
+      <w:r>
+        <w:instrText xml:space="preserve"> SEQ Ilustración \* ARABIC </w:instrText>
+      </w:r>
+      <w:r>
+        <w:fldChar w:fldCharType="separate"/>
       </w:r>
       <w:r>
         <w:rPr>
-          <w:u w:val="single"/>
+          <w:noProof/>
         </w:rPr>
-        <w:t>Añadir</w:t>
-      </w:r>
-    </w:p>
-    <w:p>
-      <w:r>
-        <w:tab/>
-      </w:r>
-      <w:r>
-        <w:tab/>
-        <w:t xml:space="preserve">Para la posibilidad de poder registrar un nuevo registro, es necesario usar el icono </w:t>
-      </w:r>
-    </w:p>
-    <w:p>
-      <w:pPr>
+        <w:t>5</w:t>
+      </w:r>
+      <w:r>
+        <w:fldChar w:fldCharType="end"/>
+      </w:r>
+      <w:r>
+        <w:t>) Página web</w:t>
+      </w:r>
+    </w:p>
+    <w:p/>
+    <w:p>
+      <w:pPr>
+        <w:ind w:left="1418" w:firstLine="11"/>
+      </w:pPr>
+      <w:r>
+        <w:t>En la parte de arriba (head) se encuentra con el nombre de la empresa, y también los diferentes apartados de los registros.</w:t>
+      </w:r>
+    </w:p>
+    <w:p>
+      <w:pPr>
+        <w:ind w:left="1418" w:firstLine="11"/>
+      </w:pPr>
+    </w:p>
+    <w:p>
+      <w:pPr>
+        <w:ind w:left="1418" w:firstLine="11"/>
+      </w:pPr>
+      <w:r>
+        <w:rPr>
+          <w:noProof/>
+        </w:rPr>
+        <w:drawing>
+          <wp:inline distT="0" distB="0" distL="0" distR="0" wp14:anchorId="5DD9DE53" wp14:editId="0A330B45">
+            <wp:extent cx="6001588" cy="914528"/>
+            <wp:effectExtent l="0" t="0" r="0" b="0"/>
+            <wp:docPr id="6" name="Imagen 6" descr="Imagen que contiene Texto&#10;&#10;Descripción generada automáticamente"/>
+            <wp:cNvGraphicFramePr>
+              <a:graphicFrameLocks xmlns:a="http://schemas.openxmlformats.org/drawingml/2006/main" noChangeAspect="1"/>
+            </wp:cNvGraphicFramePr>
+            <a:graphic xmlns:a="http://schemas.openxmlformats.org/drawingml/2006/main">
+              <a:graphicData uri="http://schemas.openxmlformats.org/drawingml/2006/picture">
+                <pic:pic xmlns:pic="http://schemas.openxmlformats.org/drawingml/2006/picture">
+                  <pic:nvPicPr>
+                    <pic:cNvPr id="6" name="Imagen 6" descr="Imagen que contiene Texto&#10;&#10;Descripción generada automáticamente"/>
+                    <pic:cNvPicPr/>
+                  </pic:nvPicPr>
+                  <pic:blipFill>
+                    <a:blip r:embed="rId14">
+                      <a:extLst>
+                        <a:ext uri="{28A0092B-C50C-407E-A947-70E740481C1C}">
+                          <a14:useLocalDpi xmlns:a14="http://schemas.microsoft.com/office/drawing/2010/main" val="0"/>
+                        </a:ext>
+                      </a:extLst>
+                    </a:blip>
+                    <a:stretch>
+                      <a:fillRect/>
+                    </a:stretch>
+                  </pic:blipFill>
+                  <pic:spPr>
+                    <a:xfrm>
+                      <a:off x="0" y="0"/>
+                      <a:ext cx="6001588" cy="914528"/>
+                    </a:xfrm>
+                    <a:prstGeom prst="rect">
+                      <a:avLst/>
+                    </a:prstGeom>
+                  </pic:spPr>
+                </pic:pic>
+              </a:graphicData>
+            </a:graphic>
+          </wp:inline>
+        </w:drawing>
+      </w:r>
+    </w:p>
+    <w:p>
+      <w:pPr>
+        <w:keepNext/>
+        <w:ind w:left="1418" w:firstLine="11"/>
+      </w:pPr>
+      <w:r>
+        <w:rPr>
+          <w:noProof/>
+        </w:rPr>
+        <w:drawing>
+          <wp:inline distT="0" distB="0" distL="0" distR="0" wp14:anchorId="634405DE" wp14:editId="43A21181">
+            <wp:extent cx="3305636" cy="704948"/>
+            <wp:effectExtent l="0" t="0" r="9525" b="0"/>
+            <wp:docPr id="5" name="Imagen 5" descr="Imagen que contiene Logotipo&#10;&#10;Descripción generada automáticamente"/>
+            <wp:cNvGraphicFramePr>
+              <a:graphicFrameLocks xmlns:a="http://schemas.openxmlformats.org/drawingml/2006/main" noChangeAspect="1"/>
+            </wp:cNvGraphicFramePr>
+            <a:graphic xmlns:a="http://schemas.openxmlformats.org/drawingml/2006/main">
+              <a:graphicData uri="http://schemas.openxmlformats.org/drawingml/2006/picture">
+                <pic:pic xmlns:pic="http://schemas.openxmlformats.org/drawingml/2006/picture">
+                  <pic:nvPicPr>
+                    <pic:cNvPr id="5" name="Imagen 5" descr="Imagen que contiene Logotipo&#10;&#10;Descripción generada automáticamente"/>
+                    <pic:cNvPicPr/>
+                  </pic:nvPicPr>
+                  <pic:blipFill>
+                    <a:blip r:embed="rId15">
+                      <a:extLst>
+                        <a:ext uri="{28A0092B-C50C-407E-A947-70E740481C1C}">
+                          <a14:useLocalDpi xmlns:a14="http://schemas.microsoft.com/office/drawing/2010/main" val="0"/>
+                        </a:ext>
+                      </a:extLst>
+                    </a:blip>
+                    <a:stretch>
+                      <a:fillRect/>
+                    </a:stretch>
+                  </pic:blipFill>
+                  <pic:spPr>
+                    <a:xfrm>
+                      <a:off x="0" y="0"/>
+                      <a:ext cx="3305636" cy="704948"/>
+                    </a:xfrm>
+                    <a:prstGeom prst="rect">
+                      <a:avLst/>
+                    </a:prstGeom>
+                  </pic:spPr>
+                </pic:pic>
+              </a:graphicData>
+            </a:graphic>
+          </wp:inline>
+        </w:drawing>
+      </w:r>
+    </w:p>
+    <w:p>
+      <w:pPr>
+        <w:pStyle w:val="Descripcin"/>
         <w:ind w:left="709" w:firstLine="709"/>
       </w:pPr>
       <w:r>
-        <w:t>siguiente.</w:t>
-      </w:r>
-      <w:r>
-        <w:t xml:space="preserve"> Una vez accedido dentro, se creará un formulario a rellenar, </w:t>
-      </w:r>
-      <w:r>
-        <w:tab/>
-      </w:r>
-    </w:p>
-    <w:p>
-      <w:pPr>
-        <w:ind w:left="709" w:firstLine="709"/>
-      </w:pPr>
-    </w:p>
-    <w:p>
-      <w:pPr>
-        <w:ind w:left="709" w:firstLine="709"/>
-      </w:pPr>
+        <w:fldChar w:fldCharType="begin"/>
+      </w:r>
+      <w:r>
+        <w:instrText xml:space="preserve"> SEQ Ilustración \* ARABIC </w:instrText>
+      </w:r>
+      <w:r>
+        <w:fldChar w:fldCharType="separate"/>
+      </w:r>
       <w:r>
         <w:rPr>
-          <w:u w:val="single"/>
+          <w:noProof/>
         </w:rPr>
-        <w:t>Eliminar</w:t>
-      </w:r>
-    </w:p>
-    <w:p>
-      <w:pPr>
-        <w:ind w:left="709" w:firstLine="709"/>
-      </w:pPr>
-      <w:r>
-        <w:t xml:space="preserve">El icono para eliminar se encuentra dentro de cada uno de los registros para así </w:t>
-      </w:r>
-    </w:p>
-    <w:p>
-      <w:pPr>
-        <w:ind w:left="709" w:firstLine="709"/>
-      </w:pPr>
-      <w:r>
-        <w:t>determinar el dato a eliminar.</w:t>
-      </w:r>
-      <w:r>
-        <w:t xml:space="preserve"> Una vez pulsado el icono se mostrará una confirmación </w:t>
-      </w:r>
-    </w:p>
-    <w:p>
-      <w:pPr>
-        <w:ind w:left="1418"/>
-      </w:pPr>
-      <w:r>
-        <w:t>para la eliminación definitiva.</w:t>
-      </w:r>
-    </w:p>
-    <w:p>
-      <w:pPr>
-        <w:ind w:left="709" w:firstLine="709"/>
-      </w:pPr>
-    </w:p>
-    <w:p>
-      <w:pPr>
-        <w:ind w:left="709" w:firstLine="709"/>
+        <w:t>6</w:t>
+      </w:r>
+      <w:r>
+        <w:fldChar w:fldCharType="end"/>
+      </w:r>
+      <w:r>
+        <w:t>) Nombre de la empresa y diferentes apartados de la página</w:t>
+      </w:r>
+    </w:p>
+    <w:p>
+      <w:pPr>
+        <w:ind w:left="709"/>
+      </w:pPr>
+    </w:p>
+    <w:p>
+      <w:pPr>
+        <w:ind w:left="1418" w:firstLine="11"/>
+      </w:pPr>
+    </w:p>
+    <w:p>
+      <w:pPr>
+        <w:ind w:left="1418" w:firstLine="11"/>
+      </w:pPr>
+    </w:p>
+    <w:p>
+      <w:pPr>
+        <w:ind w:left="1418" w:firstLine="11"/>
+      </w:pPr>
+      <w:r>
+        <w:t>En el medio, se encuentra el contenido de los registros guardados, del mismo modo están las funciones de crear, borrar, mostrar más detalles y modificar</w:t>
+      </w:r>
+    </w:p>
+    <w:p>
+      <w:pPr>
+        <w:ind w:left="709"/>
+      </w:pPr>
+    </w:p>
+    <w:p>
+      <w:pPr>
+        <w:keepNext/>
+        <w:ind w:left="709"/>
       </w:pPr>
       <w:r>
         <w:rPr>
-          <w:u w:val="single"/>
+          <w:noProof/>
         </w:rPr>
-        <w:t>Detalles</w:t>
-      </w:r>
-    </w:p>
-    <w:p>
-      <w:pPr>
-        <w:ind w:left="709" w:firstLine="709"/>
-      </w:pPr>
-      <w:r>
-        <w:t xml:space="preserve">De la misma manera que el botón de eliminar, su icono se encuentra al final de cada </w:t>
-      </w:r>
-    </w:p>
-    <w:p>
-      <w:pPr>
-        <w:ind w:left="709" w:firstLine="709"/>
-      </w:pPr>
-      <w:r>
-        <w:t xml:space="preserve">fila de registro, si se accede lo que ocurre es que se mostrara los datos en la siguiente </w:t>
-      </w:r>
-    </w:p>
-    <w:p>
-      <w:pPr>
-        <w:ind w:left="709" w:firstLine="709"/>
-      </w:pPr>
-      <w:r>
-        <w:t>pantalla</w:t>
-      </w:r>
-      <w:r>
-        <w:t>.</w:t>
-      </w:r>
-    </w:p>
-    <w:p>
-      <w:pPr>
-        <w:ind w:left="709" w:firstLine="709"/>
-      </w:pPr>
-    </w:p>
-    <w:p>
-      <w:pPr>
-        <w:ind w:left="709" w:firstLine="709"/>
-      </w:pPr>
+        <w:drawing>
+          <wp:inline distT="0" distB="0" distL="0" distR="0" wp14:anchorId="3B86655E" wp14:editId="2DEBA961">
+            <wp:extent cx="1019317" cy="704948"/>
+            <wp:effectExtent l="0" t="0" r="9525" b="0"/>
+            <wp:docPr id="7" name="Imagen 7" descr="Imagen que contiene Texto&#10;&#10;Descripción generada automáticamente"/>
+            <wp:cNvGraphicFramePr>
+              <a:graphicFrameLocks xmlns:a="http://schemas.openxmlformats.org/drawingml/2006/main" noChangeAspect="1"/>
+            </wp:cNvGraphicFramePr>
+            <a:graphic xmlns:a="http://schemas.openxmlformats.org/drawingml/2006/main">
+              <a:graphicData uri="http://schemas.openxmlformats.org/drawingml/2006/picture">
+                <pic:pic xmlns:pic="http://schemas.openxmlformats.org/drawingml/2006/picture">
+                  <pic:nvPicPr>
+                    <pic:cNvPr id="7" name="Imagen 7" descr="Imagen que contiene Texto&#10;&#10;Descripción generada automáticamente"/>
+                    <pic:cNvPicPr/>
+                  </pic:nvPicPr>
+                  <pic:blipFill>
+                    <a:blip r:embed="rId16">
+                      <a:extLst>
+                        <a:ext uri="{28A0092B-C50C-407E-A947-70E740481C1C}">
+                          <a14:useLocalDpi xmlns:a14="http://schemas.microsoft.com/office/drawing/2010/main" val="0"/>
+                        </a:ext>
+                      </a:extLst>
+                    </a:blip>
+                    <a:stretch>
+                      <a:fillRect/>
+                    </a:stretch>
+                  </pic:blipFill>
+                  <pic:spPr>
+                    <a:xfrm>
+                      <a:off x="0" y="0"/>
+                      <a:ext cx="1019317" cy="704948"/>
+                    </a:xfrm>
+                    <a:prstGeom prst="rect">
+                      <a:avLst/>
+                    </a:prstGeom>
+                  </pic:spPr>
+                </pic:pic>
+              </a:graphicData>
+            </a:graphic>
+          </wp:inline>
+        </w:drawing>
+      </w:r>
       <w:r>
         <w:rPr>
-          <w:u w:val="single"/>
+          <w:noProof/>
         </w:rPr>
-        <w:t>Editar</w:t>
-      </w:r>
-    </w:p>
-    <w:p>
-      <w:pPr>
-        <w:ind w:left="709" w:firstLine="709"/>
-      </w:pPr>
-      <w:r>
-        <w:t xml:space="preserve">Igual como en eliminar y detalle, su icono se encuentra en cada uno de los registros </w:t>
-      </w:r>
-    </w:p>
-    <w:p>
-      <w:pPr>
-        <w:ind w:left="709" w:firstLine="709"/>
-      </w:pPr>
-      <w:r>
-        <w:t xml:space="preserve">que se quiera modificar. Si se accede a la modificación del registro, se mostrará los </w:t>
-      </w:r>
-    </w:p>
-    <w:p>
-      <w:pPr>
-        <w:ind w:left="709" w:firstLine="709"/>
-      </w:pPr>
-      <w:r>
-        <w:t xml:space="preserve">campos rellenados guardados en la base de datos y se podrá modificar cualquiera de </w:t>
-      </w:r>
-    </w:p>
-    <w:p>
-      <w:pPr>
-        <w:ind w:left="709" w:firstLine="709"/>
-      </w:pPr>
-      <w:r>
-        <w:t xml:space="preserve">ellos o todos a la vez, una vez terminada la modificación, se debe clicar el botón de </w:t>
-      </w:r>
-    </w:p>
-    <w:p>
-      <w:pPr>
-        <w:ind w:left="709" w:firstLine="709"/>
-      </w:pPr>
-      <w:r>
-        <w:t>guardar.</w:t>
+        <w:drawing>
+          <wp:inline distT="0" distB="0" distL="0" distR="0" wp14:anchorId="44CDCD19" wp14:editId="26421046">
+            <wp:extent cx="1124107" cy="704948"/>
+            <wp:effectExtent l="0" t="0" r="0" b="0"/>
+            <wp:docPr id="19" name="Imagen 19" descr="Texto&#10;&#10;Descripción generada automáticamente con confianza media"/>
+            <wp:cNvGraphicFramePr>
+              <a:graphicFrameLocks xmlns:a="http://schemas.openxmlformats.org/drawingml/2006/main" noChangeAspect="1"/>
+            </wp:cNvGraphicFramePr>
+            <a:graphic xmlns:a="http://schemas.openxmlformats.org/drawingml/2006/main">
+              <a:graphicData uri="http://schemas.openxmlformats.org/drawingml/2006/picture">
+                <pic:pic xmlns:pic="http://schemas.openxmlformats.org/drawingml/2006/picture">
+                  <pic:nvPicPr>
+                    <pic:cNvPr id="19" name="Imagen 19" descr="Texto&#10;&#10;Descripción generada automáticamente con confianza media"/>
+                    <pic:cNvPicPr/>
+                  </pic:nvPicPr>
+                  <pic:blipFill>
+                    <a:blip r:embed="rId17">
+                      <a:extLst>
+                        <a:ext uri="{28A0092B-C50C-407E-A947-70E740481C1C}">
+                          <a14:useLocalDpi xmlns:a14="http://schemas.microsoft.com/office/drawing/2010/main" val="0"/>
+                        </a:ext>
+                      </a:extLst>
+                    </a:blip>
+                    <a:stretch>
+                      <a:fillRect/>
+                    </a:stretch>
+                  </pic:blipFill>
+                  <pic:spPr>
+                    <a:xfrm>
+                      <a:off x="0" y="0"/>
+                      <a:ext cx="1124107" cy="704948"/>
+                    </a:xfrm>
+                    <a:prstGeom prst="rect">
+                      <a:avLst/>
+                    </a:prstGeom>
+                  </pic:spPr>
+                </pic:pic>
+              </a:graphicData>
+            </a:graphic>
+          </wp:inline>
+        </w:drawing>
+      </w:r>
+      <w:r>
+        <w:rPr>
+          <w:noProof/>
+        </w:rPr>
+        <w:drawing>
+          <wp:inline distT="0" distB="0" distL="0" distR="0" wp14:anchorId="4F771F40" wp14:editId="27F6C194">
+            <wp:extent cx="695422" cy="685896"/>
+            <wp:effectExtent l="0" t="0" r="9525" b="0"/>
+            <wp:docPr id="20" name="Imagen 20" descr="Texto&#10;&#10;Descripción generada automáticamente"/>
+            <wp:cNvGraphicFramePr>
+              <a:graphicFrameLocks xmlns:a="http://schemas.openxmlformats.org/drawingml/2006/main" noChangeAspect="1"/>
+            </wp:cNvGraphicFramePr>
+            <a:graphic xmlns:a="http://schemas.openxmlformats.org/drawingml/2006/main">
+              <a:graphicData uri="http://schemas.openxmlformats.org/drawingml/2006/picture">
+                <pic:pic xmlns:pic="http://schemas.openxmlformats.org/drawingml/2006/picture">
+                  <pic:nvPicPr>
+                    <pic:cNvPr id="20" name="Imagen 20" descr="Texto&#10;&#10;Descripción generada automáticamente"/>
+                    <pic:cNvPicPr/>
+                  </pic:nvPicPr>
+                  <pic:blipFill>
+                    <a:blip r:embed="rId18">
+                      <a:extLst>
+                        <a:ext uri="{28A0092B-C50C-407E-A947-70E740481C1C}">
+                          <a14:useLocalDpi xmlns:a14="http://schemas.microsoft.com/office/drawing/2010/main" val="0"/>
+                        </a:ext>
+                      </a:extLst>
+                    </a:blip>
+                    <a:stretch>
+                      <a:fillRect/>
+                    </a:stretch>
+                  </pic:blipFill>
+                  <pic:spPr>
+                    <a:xfrm>
+                      <a:off x="0" y="0"/>
+                      <a:ext cx="695422" cy="685896"/>
+                    </a:xfrm>
+                    <a:prstGeom prst="rect">
+                      <a:avLst/>
+                    </a:prstGeom>
+                  </pic:spPr>
+                </pic:pic>
+              </a:graphicData>
+            </a:graphic>
+          </wp:inline>
+        </w:drawing>
+      </w:r>
+    </w:p>
+    <w:p>
+      <w:pPr>
+        <w:pStyle w:val="Descripcin"/>
+        <w:ind w:firstLine="709"/>
+      </w:pPr>
+      <w:r>
+        <w:fldChar w:fldCharType="begin"/>
+      </w:r>
+      <w:r>
+        <w:instrText xml:space="preserve"> SEQ Ilustración \* ARABIC </w:instrText>
+      </w:r>
+      <w:r>
+        <w:fldChar w:fldCharType="separate"/>
+      </w:r>
+      <w:r>
+        <w:rPr>
+          <w:noProof/>
+        </w:rPr>
+        <w:t>7</w:t>
+      </w:r>
+      <w:r>
+        <w:fldChar w:fldCharType="end"/>
+      </w:r>
+      <w:r>
+        <w:t>) Botones para la creación de nuevos registros.</w:t>
+      </w:r>
+    </w:p>
+    <w:p/>
+    <w:p>
+      <w:pPr>
+        <w:keepNext/>
+        <w:ind w:left="709"/>
+      </w:pPr>
+      <w:r>
+        <w:rPr>
+          <w:noProof/>
+        </w:rPr>
+        <w:lastRenderedPageBreak/>
+        <w:drawing>
+          <wp:inline distT="0" distB="0" distL="0" distR="0" wp14:anchorId="406D10C0" wp14:editId="33286241">
+            <wp:extent cx="3371850" cy="1447800"/>
+            <wp:effectExtent l="0" t="0" r="0" b="0"/>
+            <wp:docPr id="18" name="Imagen 18" descr="Tabla&#10;&#10;Descripción generada automáticamente"/>
+            <wp:cNvGraphicFramePr>
+              <a:graphicFrameLocks xmlns:a="http://schemas.openxmlformats.org/drawingml/2006/main" noChangeAspect="1"/>
+            </wp:cNvGraphicFramePr>
+            <a:graphic xmlns:a="http://schemas.openxmlformats.org/drawingml/2006/main">
+              <a:graphicData uri="http://schemas.openxmlformats.org/drawingml/2006/picture">
+                <pic:pic xmlns:pic="http://schemas.openxmlformats.org/drawingml/2006/picture">
+                  <pic:nvPicPr>
+                    <pic:cNvPr id="18" name="Imagen 18" descr="Tabla&#10;&#10;Descripción generada automáticamente"/>
+                    <pic:cNvPicPr/>
+                  </pic:nvPicPr>
+                  <pic:blipFill>
+                    <a:blip r:embed="rId19">
+                      <a:extLst>
+                        <a:ext uri="{28A0092B-C50C-407E-A947-70E740481C1C}">
+                          <a14:useLocalDpi xmlns:a14="http://schemas.microsoft.com/office/drawing/2010/main" val="0"/>
+                        </a:ext>
+                      </a:extLst>
+                    </a:blip>
+                    <a:stretch>
+                      <a:fillRect/>
+                    </a:stretch>
+                  </pic:blipFill>
+                  <pic:spPr>
+                    <a:xfrm>
+                      <a:off x="0" y="0"/>
+                      <a:ext cx="3372323" cy="1448003"/>
+                    </a:xfrm>
+                    <a:prstGeom prst="rect">
+                      <a:avLst/>
+                    </a:prstGeom>
+                  </pic:spPr>
+                </pic:pic>
+              </a:graphicData>
+            </a:graphic>
+          </wp:inline>
+        </w:drawing>
+      </w:r>
+    </w:p>
+    <w:p>
+      <w:pPr>
+        <w:pStyle w:val="Descripcin"/>
+        <w:ind w:firstLine="709"/>
+      </w:pPr>
+      <w:r>
+        <w:fldChar w:fldCharType="begin"/>
+      </w:r>
+      <w:r>
+        <w:instrText xml:space="preserve"> SEQ Ilustración \* ARABIC </w:instrText>
+      </w:r>
+      <w:r>
+        <w:fldChar w:fldCharType="separate"/>
+      </w:r>
+      <w:r>
+        <w:rPr>
+          <w:noProof/>
+        </w:rPr>
+        <w:t>8</w:t>
+      </w:r>
+      <w:r>
+        <w:fldChar w:fldCharType="end"/>
+      </w:r>
+      <w:r>
+        <w:t>) Tabla de los registros guardados.</w:t>
+      </w:r>
+    </w:p>
+    <w:p>
+      <w:pPr>
+        <w:pStyle w:val="Descripcin"/>
+        <w:ind w:firstLine="709"/>
+      </w:pPr>
+    </w:p>
+    <w:p>
+      <w:pPr>
+        <w:keepNext/>
+        <w:ind w:left="709"/>
+      </w:pPr>
+      <w:r>
+        <w:rPr>
+          <w:noProof/>
+        </w:rPr>
+        <w:drawing>
+          <wp:inline distT="0" distB="0" distL="0" distR="0" wp14:anchorId="2F4E1C8C" wp14:editId="62AA04E5">
+            <wp:extent cx="781159" cy="1133633"/>
+            <wp:effectExtent l="0" t="0" r="0" b="9525"/>
+            <wp:docPr id="8" name="Imagen 8" descr="Interfaz de usuario gráfica, Texto, Aplicación&#10;&#10;Descripción generada automáticamente"/>
+            <wp:cNvGraphicFramePr>
+              <a:graphicFrameLocks xmlns:a="http://schemas.openxmlformats.org/drawingml/2006/main" noChangeAspect="1"/>
+            </wp:cNvGraphicFramePr>
+            <a:graphic xmlns:a="http://schemas.openxmlformats.org/drawingml/2006/main">
+              <a:graphicData uri="http://schemas.openxmlformats.org/drawingml/2006/picture">
+                <pic:pic xmlns:pic="http://schemas.openxmlformats.org/drawingml/2006/picture">
+                  <pic:nvPicPr>
+                    <pic:cNvPr id="8" name="Imagen 8" descr="Interfaz de usuario gráfica, Texto, Aplicación&#10;&#10;Descripción generada automáticamente"/>
+                    <pic:cNvPicPr/>
+                  </pic:nvPicPr>
+                  <pic:blipFill>
+                    <a:blip r:embed="rId20">
+                      <a:extLst>
+                        <a:ext uri="{28A0092B-C50C-407E-A947-70E740481C1C}">
+                          <a14:useLocalDpi xmlns:a14="http://schemas.microsoft.com/office/drawing/2010/main" val="0"/>
+                        </a:ext>
+                      </a:extLst>
+                    </a:blip>
+                    <a:stretch>
+                      <a:fillRect/>
+                    </a:stretch>
+                  </pic:blipFill>
+                  <pic:spPr>
+                    <a:xfrm>
+                      <a:off x="0" y="0"/>
+                      <a:ext cx="781159" cy="1133633"/>
+                    </a:xfrm>
+                    <a:prstGeom prst="rect">
+                      <a:avLst/>
+                    </a:prstGeom>
+                  </pic:spPr>
+                </pic:pic>
+              </a:graphicData>
+            </a:graphic>
+          </wp:inline>
+        </w:drawing>
+      </w:r>
+    </w:p>
+    <w:p>
+      <w:pPr>
+        <w:pStyle w:val="Descripcin"/>
+        <w:ind w:firstLine="709"/>
+      </w:pPr>
+      <w:r>
+        <w:fldChar w:fldCharType="begin"/>
+      </w:r>
+      <w:r>
+        <w:instrText xml:space="preserve"> SEQ Ilustración \* ARABIC </w:instrText>
+      </w:r>
+      <w:r>
+        <w:fldChar w:fldCharType="separate"/>
+      </w:r>
+      <w:r>
+        <w:rPr>
+          <w:noProof/>
+        </w:rPr>
+        <w:t>9</w:t>
+      </w:r>
+      <w:r>
+        <w:fldChar w:fldCharType="end"/>
+      </w:r>
+      <w:r>
+        <w:t>) Botones para borrar los registros dependiendo en que fila se encuentre</w:t>
+      </w:r>
+    </w:p>
+    <w:p>
+      <w:pPr>
+        <w:pStyle w:val="Descripcin"/>
+        <w:ind w:firstLine="709"/>
+      </w:pPr>
+    </w:p>
+    <w:p>
+      <w:pPr>
+        <w:keepNext/>
+        <w:ind w:left="709"/>
+      </w:pPr>
+      <w:r>
+        <w:rPr>
+          <w:noProof/>
+        </w:rPr>
+        <w:drawing>
+          <wp:inline distT="0" distB="0" distL="0" distR="0" wp14:anchorId="2F8A9D75" wp14:editId="73C76A4B">
+            <wp:extent cx="657225" cy="1114425"/>
+            <wp:effectExtent l="0" t="0" r="9525" b="9525"/>
+            <wp:docPr id="10" name="Imagen 10" descr="Interfaz de usuario gráfica, Aplicación&#10;&#10;Descripción generada automáticamente"/>
+            <wp:cNvGraphicFramePr>
+              <a:graphicFrameLocks xmlns:a="http://schemas.openxmlformats.org/drawingml/2006/main" noChangeAspect="1"/>
+            </wp:cNvGraphicFramePr>
+            <a:graphic xmlns:a="http://schemas.openxmlformats.org/drawingml/2006/main">
+              <a:graphicData uri="http://schemas.openxmlformats.org/drawingml/2006/picture">
+                <pic:pic xmlns:pic="http://schemas.openxmlformats.org/drawingml/2006/picture">
+                  <pic:nvPicPr>
+                    <pic:cNvPr id="10" name="Imagen 10" descr="Interfaz de usuario gráfica, Aplicación&#10;&#10;Descripción generada automáticamente"/>
+                    <pic:cNvPicPr/>
+                  </pic:nvPicPr>
+                  <pic:blipFill rotWithShape="1">
+                    <a:blip r:embed="rId21">
+                      <a:extLst>
+                        <a:ext uri="{28A0092B-C50C-407E-A947-70E740481C1C}">
+                          <a14:useLocalDpi xmlns:a14="http://schemas.microsoft.com/office/drawing/2010/main" val="0"/>
+                        </a:ext>
+                      </a:extLst>
+                    </a:blip>
+                    <a:srcRect/>
+                    <a:stretch/>
+                  </pic:blipFill>
+                  <pic:spPr bwMode="auto">
+                    <a:xfrm>
+                      <a:off x="0" y="0"/>
+                      <a:ext cx="657225" cy="1114425"/>
+                    </a:xfrm>
+                    <a:prstGeom prst="rect">
+                      <a:avLst/>
+                    </a:prstGeom>
+                    <a:ln>
+                      <a:noFill/>
+                    </a:ln>
+                    <a:extLst>
+                      <a:ext uri="{53640926-AAD7-44D8-BBD7-CCE9431645EC}">
+                        <a14:shadowObscured xmlns:a14="http://schemas.microsoft.com/office/drawing/2010/main"/>
+                      </a:ext>
+                    </a:extLst>
+                  </pic:spPr>
+                </pic:pic>
+              </a:graphicData>
+            </a:graphic>
+          </wp:inline>
+        </w:drawing>
+      </w:r>
+    </w:p>
+    <w:p>
+      <w:pPr>
+        <w:pStyle w:val="Descripcin"/>
+        <w:ind w:firstLine="709"/>
+      </w:pPr>
+      <w:r>
+        <w:fldChar w:fldCharType="begin"/>
+      </w:r>
+      <w:r>
+        <w:instrText xml:space="preserve"> SEQ Ilustración \* ARABIC </w:instrText>
+      </w:r>
+      <w:r>
+        <w:fldChar w:fldCharType="separate"/>
+      </w:r>
+      <w:r>
+        <w:rPr>
+          <w:noProof/>
+        </w:rPr>
+        <w:t>10</w:t>
+      </w:r>
+      <w:r>
+        <w:fldChar w:fldCharType="end"/>
+      </w:r>
+      <w:r>
+        <w:t>) Botones para la opción de modificar los campos de un registro</w:t>
+      </w:r>
+    </w:p>
+    <w:p>
+      <w:pPr>
+        <w:pStyle w:val="Descripcin"/>
+        <w:ind w:firstLine="709"/>
+      </w:pPr>
+    </w:p>
+    <w:p>
+      <w:pPr>
+        <w:keepNext/>
+        <w:ind w:left="709"/>
+      </w:pPr>
+      <w:r>
+        <w:rPr>
+          <w:noProof/>
+        </w:rPr>
+        <w:drawing>
+          <wp:inline distT="0" distB="0" distL="0" distR="0" wp14:anchorId="4445A274" wp14:editId="3E760280">
+            <wp:extent cx="504825" cy="1171575"/>
+            <wp:effectExtent l="0" t="0" r="9525" b="9525"/>
+            <wp:docPr id="17" name="Imagen 17" descr="Imagen que contiene objeto, interior, jugador, reloj&#10;&#10;Descripción generada automáticamente"/>
+            <wp:cNvGraphicFramePr>
+              <a:graphicFrameLocks xmlns:a="http://schemas.openxmlformats.org/drawingml/2006/main" noChangeAspect="1"/>
+            </wp:cNvGraphicFramePr>
+            <a:graphic xmlns:a="http://schemas.openxmlformats.org/drawingml/2006/main">
+              <a:graphicData uri="http://schemas.openxmlformats.org/drawingml/2006/picture">
+                <pic:pic xmlns:pic="http://schemas.openxmlformats.org/drawingml/2006/picture">
+                  <pic:nvPicPr>
+                    <pic:cNvPr id="17" name="Imagen 17" descr="Imagen que contiene objeto, interior, jugador, reloj&#10;&#10;Descripción generada automáticamente"/>
+                    <pic:cNvPicPr/>
+                  </pic:nvPicPr>
+                  <pic:blipFill>
+                    <a:blip r:embed="rId22">
+                      <a:extLst>
+                        <a:ext uri="{28A0092B-C50C-407E-A947-70E740481C1C}">
+                          <a14:useLocalDpi xmlns:a14="http://schemas.microsoft.com/office/drawing/2010/main" val="0"/>
+                        </a:ext>
+                      </a:extLst>
+                    </a:blip>
+                    <a:stretch>
+                      <a:fillRect/>
+                    </a:stretch>
+                  </pic:blipFill>
+                  <pic:spPr>
+                    <a:xfrm>
+                      <a:off x="0" y="0"/>
+                      <a:ext cx="504895" cy="1171738"/>
+                    </a:xfrm>
+                    <a:prstGeom prst="rect">
+                      <a:avLst/>
+                    </a:prstGeom>
+                  </pic:spPr>
+                </pic:pic>
+              </a:graphicData>
+            </a:graphic>
+          </wp:inline>
+        </w:drawing>
+      </w:r>
+    </w:p>
+    <w:p>
+      <w:pPr>
+        <w:pStyle w:val="Descripcin"/>
+        <w:ind w:firstLine="709"/>
+      </w:pPr>
+      <w:r>
+        <w:fldChar w:fldCharType="begin"/>
+      </w:r>
+      <w:r>
+        <w:instrText xml:space="preserve"> SEQ Ilustración \* ARABIC </w:instrText>
+      </w:r>
+      <w:r>
+        <w:fldChar w:fldCharType="separate"/>
+      </w:r>
+      <w:r>
+        <w:rPr>
+          <w:noProof/>
+        </w:rPr>
+        <w:t>11</w:t>
+      </w:r>
+      <w:r>
+        <w:fldChar w:fldCharType="end"/>
+      </w:r>
+      <w:r>
+        <w:t>) Botones para mostrar más datos sobre el registro</w:t>
+      </w:r>
+    </w:p>
+    <w:p>
+      <w:pPr>
+        <w:ind w:left="709"/>
+      </w:pPr>
+    </w:p>
+    <w:p>
+      <w:pPr>
+        <w:ind w:left="709"/>
+      </w:pPr>
+    </w:p>
+    <w:p>
+      <w:pPr>
+        <w:ind w:left="709"/>
+      </w:pPr>
+      <w:r>
+        <w:t xml:space="preserve">Una vez que se selecciona la opción de borrar un registro, se tiene que confirmar antes de que el registro sea eliminado por completo, esta </w:t>
+      </w:r>
+      <w:proofErr w:type="gramStart"/>
+      <w:r>
+        <w:t>seria</w:t>
+      </w:r>
+      <w:proofErr w:type="gramEnd"/>
+      <w:r>
+        <w:t xml:space="preserve"> el aviso para la confirmación.</w:t>
+      </w:r>
+    </w:p>
+    <w:p>
+      <w:pPr>
+        <w:keepNext/>
+        <w:ind w:left="709"/>
+      </w:pPr>
+      <w:r>
+        <w:rPr>
+          <w:noProof/>
+        </w:rPr>
+        <w:drawing>
+          <wp:inline distT="0" distB="0" distL="0" distR="0" wp14:anchorId="504AB17B" wp14:editId="5C879260">
+            <wp:extent cx="3686689" cy="790685"/>
+            <wp:effectExtent l="0" t="0" r="9525" b="9525"/>
+            <wp:docPr id="21" name="Imagen 21" descr="Imagen que contiene Texto&#10;&#10;Descripción generada automáticamente"/>
+            <wp:cNvGraphicFramePr>
+              <a:graphicFrameLocks xmlns:a="http://schemas.openxmlformats.org/drawingml/2006/main" noChangeAspect="1"/>
+            </wp:cNvGraphicFramePr>
+            <a:graphic xmlns:a="http://schemas.openxmlformats.org/drawingml/2006/main">
+              <a:graphicData uri="http://schemas.openxmlformats.org/drawingml/2006/picture">
+                <pic:pic xmlns:pic="http://schemas.openxmlformats.org/drawingml/2006/picture">
+                  <pic:nvPicPr>
+                    <pic:cNvPr id="21" name="Imagen 21" descr="Imagen que contiene Texto&#10;&#10;Descripción generada automáticamente"/>
+                    <pic:cNvPicPr/>
+                  </pic:nvPicPr>
+                  <pic:blipFill>
+                    <a:blip r:embed="rId23">
+                      <a:extLst>
+                        <a:ext uri="{28A0092B-C50C-407E-A947-70E740481C1C}">
+                          <a14:useLocalDpi xmlns:a14="http://schemas.microsoft.com/office/drawing/2010/main" val="0"/>
+                        </a:ext>
+                      </a:extLst>
+                    </a:blip>
+                    <a:stretch>
+                      <a:fillRect/>
+                    </a:stretch>
+                  </pic:blipFill>
+                  <pic:spPr>
+                    <a:xfrm>
+                      <a:off x="0" y="0"/>
+                      <a:ext cx="3686689" cy="790685"/>
+                    </a:xfrm>
+                    <a:prstGeom prst="rect">
+                      <a:avLst/>
+                    </a:prstGeom>
+                  </pic:spPr>
+                </pic:pic>
+              </a:graphicData>
+            </a:graphic>
+          </wp:inline>
+        </w:drawing>
+      </w:r>
+    </w:p>
+    <w:p>
+      <w:pPr>
+        <w:pStyle w:val="Descripcin"/>
+        <w:ind w:firstLine="709"/>
+      </w:pPr>
+      <w:r>
+        <w:fldChar w:fldCharType="begin"/>
+      </w:r>
+      <w:r>
+        <w:instrText xml:space="preserve"> SEQ Ilustración \* ARABIC </w:instrText>
+      </w:r>
+      <w:r>
+        <w:fldChar w:fldCharType="separate"/>
+      </w:r>
+      <w:r>
+        <w:rPr>
+          <w:noProof/>
+        </w:rPr>
+        <w:t>12</w:t>
+      </w:r>
+      <w:r>
+        <w:fldChar w:fldCharType="end"/>
+      </w:r>
+      <w:r>
+        <w:t>) Confirmación para la eliminación de un registro</w:t>
+      </w:r>
+    </w:p>
+    <w:p>
+      <w:pPr>
+        <w:pStyle w:val="Descripcin"/>
+        <w:ind w:firstLine="709"/>
+      </w:pPr>
+    </w:p>
+    <w:p>
+      <w:pPr>
+        <w:pStyle w:val="Descripcin"/>
+        <w:ind w:firstLine="709"/>
+      </w:pPr>
+    </w:p>
+    <w:p>
+      <w:pPr>
+        <w:pStyle w:val="Descripcin"/>
+        <w:ind w:firstLine="709"/>
+      </w:pPr>
+      <w:r>
+        <w:t xml:space="preserve">Y en su vez si te has metido dentro de una función que no era la deseada, siempre se pude </w:t>
+      </w:r>
+    </w:p>
+    <w:p>
+      <w:pPr>
+        <w:pStyle w:val="Descripcin"/>
+        <w:ind w:firstLine="709"/>
+      </w:pPr>
+      <w:r>
+        <w:t>volver a la pagina anterior con el siguiente botón.</w:t>
+      </w:r>
+    </w:p>
+    <w:p>
+      <w:pPr>
+        <w:pStyle w:val="Descripcin"/>
+        <w:keepNext/>
+        <w:ind w:firstLine="709"/>
+      </w:pPr>
+      <w:r>
+        <w:rPr>
+          <w:noProof/>
+        </w:rPr>
+        <w:drawing>
+          <wp:inline distT="0" distB="0" distL="0" distR="0" wp14:anchorId="58074CC8" wp14:editId="2B1981AE">
+            <wp:extent cx="428685" cy="485843"/>
+            <wp:effectExtent l="133350" t="114300" r="123825" b="161925"/>
+            <wp:docPr id="22" name="Imagen 22"/>
+            <wp:cNvGraphicFramePr>
+              <a:graphicFrameLocks xmlns:a="http://schemas.openxmlformats.org/drawingml/2006/main" noChangeAspect="1"/>
+            </wp:cNvGraphicFramePr>
+            <a:graphic xmlns:a="http://schemas.openxmlformats.org/drawingml/2006/main">
+              <a:graphicData uri="http://schemas.openxmlformats.org/drawingml/2006/picture">
+                <pic:pic xmlns:pic="http://schemas.openxmlformats.org/drawingml/2006/picture">
+                  <pic:nvPicPr>
+                    <pic:cNvPr id="22" name="Imagen 22"/>
+                    <pic:cNvPicPr/>
+                  </pic:nvPicPr>
+                  <pic:blipFill>
+                    <a:blip r:embed="rId24">
+                      <a:extLst>
+                        <a:ext uri="{28A0092B-C50C-407E-A947-70E740481C1C}">
+                          <a14:useLocalDpi xmlns:a14="http://schemas.microsoft.com/office/drawing/2010/main" val="0"/>
+                        </a:ext>
+                      </a:extLst>
+                    </a:blip>
+                    <a:stretch>
+                      <a:fillRect/>
+                    </a:stretch>
+                  </pic:blipFill>
+                  <pic:spPr>
+                    <a:xfrm>
+                      <a:off x="0" y="0"/>
+                      <a:ext cx="428685" cy="485843"/>
+                    </a:xfrm>
+                    <a:prstGeom prst="rect">
+                      <a:avLst/>
+                    </a:prstGeom>
+                    <a:solidFill>
+                      <a:srgbClr val="FFFFFF">
+                        <a:shade val="85000"/>
+                      </a:srgbClr>
+                    </a:solidFill>
+                    <a:ln w="88900" cap="sq">
+                      <a:solidFill>
+                        <a:srgbClr val="FFFFFF"/>
+                      </a:solidFill>
+                      <a:miter lim="800000"/>
+                    </a:ln>
+                    <a:effectLst>
+                      <a:outerShdw blurRad="55000" dist="18000" dir="5400000" algn="tl" rotWithShape="0">
+                        <a:srgbClr val="000000">
+                          <a:alpha val="40000"/>
+                        </a:srgbClr>
+                      </a:outerShdw>
+                    </a:effectLst>
+                    <a:scene3d>
+                      <a:camera prst="orthographicFront"/>
+                      <a:lightRig rig="twoPt" dir="t">
+                        <a:rot lat="0" lon="0" rev="7200000"/>
+                      </a:lightRig>
+                    </a:scene3d>
+                    <a:sp3d>
+                      <a:bevelT w="25400" h="19050"/>
+                      <a:contourClr>
+                        <a:srgbClr val="FFFFFF"/>
+                      </a:contourClr>
+                    </a:sp3d>
+                  </pic:spPr>
+                </pic:pic>
+              </a:graphicData>
+            </a:graphic>
+          </wp:inline>
+        </w:drawing>
+      </w:r>
+    </w:p>
+    <w:p>
+      <w:pPr>
+        <w:pStyle w:val="Descripcin"/>
+        <w:ind w:firstLine="709"/>
+      </w:pPr>
+      <w:r>
+        <w:fldChar w:fldCharType="begin"/>
+      </w:r>
+      <w:r>
+        <w:instrText xml:space="preserve"> SEQ Ilustración \* ARABIC </w:instrText>
+      </w:r>
+      <w:r>
+        <w:fldChar w:fldCharType="separate"/>
+      </w:r>
+      <w:r>
+        <w:rPr>
+          <w:noProof/>
+        </w:rPr>
+        <w:t>13</w:t>
+      </w:r>
+      <w:r>
+        <w:fldChar w:fldCharType="end"/>
+      </w:r>
+      <w:r>
+        <w:t>) Botón para volver a la página anterior.</w:t>
+      </w:r>
+    </w:p>
+    <w:p>
+      <w:pPr>
+        <w:pStyle w:val="Descripcin"/>
+        <w:ind w:firstLine="709"/>
+      </w:pPr>
+    </w:p>
+    <w:p>
+      <w:pPr>
+        <w:pStyle w:val="Descripcin"/>
+        <w:ind w:left="709"/>
+      </w:pPr>
+      <w:r>
+        <w:t>Y por ultimo se encuentra un pie de la página, donde en la parte izquierda se informa un poco sobre a lo que la página consiste, en la columna centrar se encuentra enlaces a páginas de redes sociales y en la columna de la derecha una información básica de atención al cliente de la empresa.</w:t>
+      </w:r>
+    </w:p>
+    <w:p>
+      <w:pPr>
+        <w:pStyle w:val="Descripcin"/>
+        <w:keepNext/>
+        <w:ind w:firstLine="709"/>
+      </w:pPr>
+      <w:r>
+        <w:rPr>
+          <w:noProof/>
+        </w:rPr>
+        <w:drawing>
+          <wp:inline distT="0" distB="0" distL="0" distR="0" wp14:anchorId="0C90AEB4" wp14:editId="258AF59A">
+            <wp:extent cx="6120130" cy="1446530"/>
+            <wp:effectExtent l="0" t="0" r="0" b="1270"/>
+            <wp:docPr id="23" name="Imagen 23" descr="Interfaz de usuario gráfica, Aplicación&#10;&#10;Descripción generada automáticamente"/>
+            <wp:cNvGraphicFramePr>
+              <a:graphicFrameLocks xmlns:a="http://schemas.openxmlformats.org/drawingml/2006/main" noChangeAspect="1"/>
+            </wp:cNvGraphicFramePr>
+            <a:graphic xmlns:a="http://schemas.openxmlformats.org/drawingml/2006/main">
+              <a:graphicData uri="http://schemas.openxmlformats.org/drawingml/2006/picture">
+                <pic:pic xmlns:pic="http://schemas.openxmlformats.org/drawingml/2006/picture">
+                  <pic:nvPicPr>
+                    <pic:cNvPr id="23" name="Imagen 23" descr="Interfaz de usuario gráfica, Aplicación&#10;&#10;Descripción generada automáticamente"/>
+                    <pic:cNvPicPr/>
+                  </pic:nvPicPr>
+                  <pic:blipFill>
+                    <a:blip r:embed="rId25">
+                      <a:extLst>
+                        <a:ext uri="{28A0092B-C50C-407E-A947-70E740481C1C}">
+                          <a14:useLocalDpi xmlns:a14="http://schemas.microsoft.com/office/drawing/2010/main" val="0"/>
+                        </a:ext>
+                      </a:extLst>
+                    </a:blip>
+                    <a:stretch>
+                      <a:fillRect/>
+                    </a:stretch>
+                  </pic:blipFill>
+                  <pic:spPr>
+                    <a:xfrm>
+                      <a:off x="0" y="0"/>
+                      <a:ext cx="6120130" cy="1446530"/>
+                    </a:xfrm>
+                    <a:prstGeom prst="rect">
+                      <a:avLst/>
+                    </a:prstGeom>
+                  </pic:spPr>
+                </pic:pic>
+              </a:graphicData>
+            </a:graphic>
+          </wp:inline>
+        </w:drawing>
+      </w:r>
+    </w:p>
+    <w:p>
+      <w:pPr>
+        <w:pStyle w:val="Descripcin"/>
+        <w:ind w:firstLine="709"/>
+      </w:pPr>
+      <w:r>
+        <w:fldChar w:fldCharType="begin"/>
+      </w:r>
+      <w:r>
+        <w:instrText xml:space="preserve"> SEQ Ilustración \* ARABIC </w:instrText>
+      </w:r>
+      <w:r>
+        <w:fldChar w:fldCharType="separate"/>
+      </w:r>
+      <w:r>
+        <w:rPr>
+          <w:noProof/>
+        </w:rPr>
+        <w:t>14</w:t>
+      </w:r>
+      <w:r>
+        <w:fldChar w:fldCharType="end"/>
+      </w:r>
+      <w:r>
+        <w:t>) Pie de la página web</w:t>
       </w:r>
     </w:p>
     <w:p>
@@ -4840,6 +6126,7 @@
       </w:r>
     </w:p>
     <w:p/>
+    <w:p/>
     <w:p>
       <w:pPr>
         <w:pStyle w:val="Ttulo3"/>
@@ -4862,40 +6149,76 @@
       <w:bookmarkEnd w:id="21"/>
     </w:p>
     <w:p>
-      <w:r>
-        <w:tab/>
-      </w:r>
-      <w:r>
-        <w:tab/>
-        <w:t>-------------------------------------</w:t>
-      </w:r>
-    </w:p>
-    <w:p>
-      <w:r>
-        <w:tab/>
-      </w:r>
-      <w:r>
-        <w:tab/>
-        <w:t>------------------------------------</w:t>
-      </w:r>
-    </w:p>
-    <w:p>
-      <w:r>
-        <w:tab/>
-      </w:r>
-      <w:r>
-        <w:tab/>
-        <w:t>-------------------------------------</w:t>
-      </w:r>
-    </w:p>
-    <w:p>
-      <w:r>
-        <w:tab/>
-      </w:r>
-      <w:r>
-        <w:tab/>
+      <w:pPr>
+        <w:rPr>
+          <w:b/>
+          <w:bCs/>
+          <w:u w:val="single"/>
+        </w:rPr>
+      </w:pPr>
+      <w:r>
+        <w:tab/>
+      </w:r>
+      <w:r>
+        <w:tab/>
+      </w:r>
+      <w:r>
+        <w:rPr>
+          <w:b/>
+          <w:bCs/>
+          <w:u w:val="single"/>
+        </w:rPr>
         <w:t xml:space="preserve">Visual </w:t>
       </w:r>
+      <w:r>
+        <w:rPr>
+          <w:b/>
+          <w:bCs/>
+          <w:u w:val="single"/>
+        </w:rPr>
+        <w:t>S</w:t>
+      </w:r>
+      <w:r>
+        <w:rPr>
+          <w:b/>
+          <w:bCs/>
+          <w:u w:val="single"/>
+        </w:rPr>
+        <w:t xml:space="preserve">tudio </w:t>
+      </w:r>
+      <w:r>
+        <w:rPr>
+          <w:b/>
+          <w:bCs/>
+          <w:u w:val="single"/>
+        </w:rPr>
+        <w:t>C</w:t>
+      </w:r>
+      <w:r>
+        <w:rPr>
+          <w:b/>
+          <w:bCs/>
+          <w:u w:val="single"/>
+        </w:rPr>
+        <w:t>ode</w:t>
+      </w:r>
+    </w:p>
+    <w:p>
+      <w:r>
+        <w:tab/>
+      </w:r>
+      <w:r>
+        <w:tab/>
+      </w:r>
+    </w:p>
+    <w:p>
+      <w:r>
+        <w:tab/>
+      </w:r>
+      <w:r>
+        <w:tab/>
+        <w:t xml:space="preserve">En visual </w:t>
+      </w:r>
       <w:proofErr w:type="spellStart"/>
       <w:r>
         <w:t>studio</w:t>
@@ -4909,29 +6232,101 @@
         <w:t>code</w:t>
       </w:r>
       <w:proofErr w:type="spellEnd"/>
-    </w:p>
-    <w:p>
-      <w:r>
-        <w:tab/>
-      </w:r>
-      <w:r>
-        <w:tab/>
-      </w:r>
+      <w:r>
+        <w:t xml:space="preserve"> fue el principal entorno de desarrollo de la pagina web, en el se </w:t>
+      </w:r>
+    </w:p>
+    <w:p>
+      <w:pPr>
+        <w:ind w:left="709" w:firstLine="709"/>
+      </w:pPr>
+      <w:r>
+        <w:t>uso la mayor parte del tiemplo para la creación de la página web.</w:t>
+      </w:r>
+    </w:p>
+    <w:p>
+      <w:pPr>
+        <w:ind w:left="709" w:firstLine="709"/>
+      </w:pPr>
+    </w:p>
+    <w:p>
+      <w:pPr>
+        <w:ind w:left="709" w:firstLine="709"/>
+      </w:pPr>
+    </w:p>
+    <w:p>
+      <w:pPr>
+        <w:ind w:left="709" w:firstLine="709"/>
+      </w:pPr>
+    </w:p>
+    <w:p>
+      <w:pPr>
+        <w:ind w:left="709" w:firstLine="709"/>
+      </w:pPr>
+    </w:p>
+    <w:p>
+      <w:pPr>
+        <w:ind w:left="709" w:firstLine="709"/>
+      </w:pPr>
       <w:proofErr w:type="spellStart"/>
       <w:r>
-        <w:t>github</w:t>
+        <w:rPr>
+          <w:b/>
+          <w:bCs/>
+          <w:u w:val="single"/>
+        </w:rPr>
+        <w:t>Github</w:t>
       </w:r>
       <w:proofErr w:type="spellEnd"/>
     </w:p>
-    <w:p/>
-    <w:p/>
-    <w:p/>
-    <w:p/>
-    <w:p/>
-    <w:p>
-      <w:pPr>
-        <w:pStyle w:val="Ttulo2"/>
-      </w:pPr>
+    <w:p>
+      <w:pPr>
+        <w:ind w:left="709" w:firstLine="709"/>
+      </w:pPr>
+    </w:p>
+    <w:p>
+      <w:pPr>
+        <w:ind w:left="709" w:firstLine="709"/>
+      </w:pPr>
+      <w:r>
+        <w:t>Se uso mayormente para guardar el progreso de cada uno y así poder tener la versión del proyecto mas actualizada del momento. Nos comunicábamos previamente para que el progreso de uno que haya modificado el trabajo no se le borre cuando quiera actualizar los archivos.</w:t>
+      </w:r>
+    </w:p>
+    <w:p>
+      <w:pPr>
+        <w:ind w:left="709" w:firstLine="709"/>
+      </w:pPr>
+    </w:p>
+    <w:p>
+      <w:pPr>
+        <w:ind w:left="709" w:firstLine="709"/>
+        <w:rPr>
+          <w:b/>
+          <w:bCs/>
+          <w:u w:val="single"/>
+        </w:rPr>
+      </w:pPr>
+      <w:r>
+        <w:rPr>
+          <w:b/>
+          <w:bCs/>
+          <w:u w:val="single"/>
+        </w:rPr>
+        <w:t>CMD</w:t>
+      </w:r>
+    </w:p>
+    <w:p>
+      <w:pPr>
+        <w:ind w:left="709" w:firstLine="709"/>
+      </w:pPr>
+    </w:p>
+    <w:p>
+      <w:pPr>
+        <w:ind w:left="709" w:firstLine="709"/>
+      </w:pPr>
+      <w:r>
+        <w:t>Usamos la consola virtual para poder iniciar el servidor y así tener una vista de como se estaba generando los HTML y los CSS.</w:t>
+      </w:r>
     </w:p>
     <w:p>
       <w:pPr>
@@ -5032,7 +6427,15 @@
       </w:r>
       <w:proofErr w:type="spellEnd"/>
       <w:r>
-        <w:t xml:space="preserve"> solo esta la tabla donde se muestra los diferentes registros de cada página. Y en el </w:t>
+        <w:t xml:space="preserve"> solo </w:t>
+      </w:r>
+      <w:proofErr w:type="spellStart"/>
+      <w:r>
+        <w:t>esta</w:t>
+      </w:r>
+      <w:proofErr w:type="spellEnd"/>
+      <w:r>
+        <w:t xml:space="preserve"> la tabla donde se muestra los diferentes registros de cada página. Y en el </w:t>
       </w:r>
       <w:proofErr w:type="spellStart"/>
       <w:r>
@@ -5080,6 +6483,160 @@
       <w:r>
         <w:tab/>
       </w:r>
+      <w:r>
+        <w:t xml:space="preserve">1º </w:t>
+      </w:r>
+      <w:r>
+        <w:sym w:font="Wingdings" w:char="F0E0"/>
+      </w:r>
+      <w:r>
+        <w:t xml:space="preserve"> </w:t>
+      </w:r>
+      <w:r>
+        <w:t>Registrar</w:t>
+      </w:r>
+      <w:r>
+        <w:t xml:space="preserve"> un usuario</w:t>
+      </w:r>
+      <w:r>
+        <w:t>.</w:t>
+      </w:r>
+    </w:p>
+    <w:p>
+      <w:r>
+        <w:tab/>
+        <w:t xml:space="preserve">2º </w:t>
+      </w:r>
+      <w:r>
+        <w:sym w:font="Wingdings" w:char="F0E0"/>
+      </w:r>
+      <w:r>
+        <w:t xml:space="preserve"> Iniciar usuario</w:t>
+      </w:r>
+      <w:r>
+        <w:t>.</w:t>
+      </w:r>
+    </w:p>
+    <w:p>
+      <w:r>
+        <w:tab/>
+        <w:t xml:space="preserve">3º </w:t>
+      </w:r>
+      <w:r>
+        <w:sym w:font="Wingdings" w:char="F0E0"/>
+      </w:r>
+      <w:r>
+        <w:t xml:space="preserve"> Visualización de la página web</w:t>
+      </w:r>
+      <w:r>
+        <w:t>.</w:t>
+      </w:r>
+    </w:p>
+    <w:p>
+      <w:r>
+        <w:tab/>
+        <w:t xml:space="preserve">4º </w:t>
+      </w:r>
+      <w:r>
+        <w:sym w:font="Wingdings" w:char="F0E0"/>
+      </w:r>
+      <w:r>
+        <w:t xml:space="preserve"> Para poder añadir un nuevo registro, darle </w:t>
+      </w:r>
+      <w:proofErr w:type="spellStart"/>
+      <w:proofErr w:type="gramStart"/>
+      <w:r>
+        <w:t>click</w:t>
+      </w:r>
+      <w:proofErr w:type="spellEnd"/>
+      <w:proofErr w:type="gramEnd"/>
+      <w:r>
+        <w:t xml:space="preserve"> la imagen de </w:t>
+      </w:r>
+      <w:r>
+        <w:t>más</w:t>
+      </w:r>
+      <w:r>
+        <w:t>.</w:t>
+      </w:r>
+    </w:p>
+    <w:p>
+      <w:r>
+        <w:tab/>
+        <w:t xml:space="preserve">5º </w:t>
+      </w:r>
+      <w:r>
+        <w:sym w:font="Wingdings" w:char="F0E0"/>
+      </w:r>
+      <w:r>
+        <w:t xml:space="preserve"> Para mostrar mas detalles, darle </w:t>
+      </w:r>
+      <w:proofErr w:type="spellStart"/>
+      <w:proofErr w:type="gramStart"/>
+      <w:r>
+        <w:t>click</w:t>
+      </w:r>
+      <w:proofErr w:type="spellEnd"/>
+      <w:proofErr w:type="gramEnd"/>
+      <w:r>
+        <w:t xml:space="preserve"> </w:t>
+      </w:r>
+      <w:r>
+        <w:t>a la imagen de la lupa.</w:t>
+      </w:r>
+    </w:p>
+    <w:p>
+      <w:r>
+        <w:tab/>
+        <w:t xml:space="preserve">6º </w:t>
+      </w:r>
+      <w:r>
+        <w:sym w:font="Wingdings" w:char="F0E0"/>
+      </w:r>
+      <w:r>
+        <w:t xml:space="preserve"> Para editar un registro, darle </w:t>
+      </w:r>
+      <w:proofErr w:type="spellStart"/>
+      <w:proofErr w:type="gramStart"/>
+      <w:r>
+        <w:t>click</w:t>
+      </w:r>
+      <w:proofErr w:type="spellEnd"/>
+      <w:proofErr w:type="gramEnd"/>
+      <w:r>
+        <w:t xml:space="preserve"> a la imagen de la libreta.</w:t>
+      </w:r>
+    </w:p>
+    <w:p>
+      <w:r>
+        <w:tab/>
+        <w:t xml:space="preserve">7º </w:t>
+      </w:r>
+      <w:r>
+        <w:sym w:font="Wingdings" w:char="F0E0"/>
+      </w:r>
+      <w:r>
+        <w:t xml:space="preserve"> Para visualizar otra tabla, darle </w:t>
+      </w:r>
+      <w:proofErr w:type="spellStart"/>
+      <w:proofErr w:type="gramStart"/>
+      <w:r>
+        <w:t>click</w:t>
+      </w:r>
+      <w:proofErr w:type="spellEnd"/>
+      <w:proofErr w:type="gramEnd"/>
+      <w:r>
+        <w:t xml:space="preserve"> en una de las tres opciones que se encuentra       </w:t>
+      </w:r>
+    </w:p>
+    <w:p>
+      <w:r>
+        <w:t xml:space="preserve">          </w:t>
+      </w:r>
+      <w:r>
+        <w:tab/>
+        <w:t xml:space="preserve">         debajo del nombre de la empresa.</w:t>
+      </w:r>
     </w:p>
     <w:p>
       <w:pPr>
@@ -5190,6 +6747,9 @@
         <w:t>con el proyecto y gracias a Michael que sabia mas sobre HTML y CSS que se pudo encargarse de dejar una buena presentación de la página web.</w:t>
       </w:r>
     </w:p>
+    <w:p/>
+    <w:p/>
+    <w:p/>
     <w:p>
       <w:r>
         <w:t xml:space="preserve">Una conclusión que </w:t>
@@ -5237,11 +6797,158 @@
     <w:p>
       <w:pPr>
         <w:pStyle w:val="Textbody"/>
+        <w:rPr>
+          <w:b/>
+          <w:bCs/>
+        </w:rPr>
+      </w:pPr>
+      <w:r>
+        <w:rPr>
+          <w:b/>
+          <w:bCs/>
+        </w:rPr>
+        <w:t>-</w:t>
+      </w:r>
+      <w:r>
+        <w:rPr>
+          <w:b/>
+          <w:bCs/>
+        </w:rPr>
+        <w:t>Plantillas</w:t>
+      </w:r>
+    </w:p>
+    <w:p>
+      <w:pPr>
+        <w:pStyle w:val="Textbody"/>
+        <w:rPr>
+          <w:b/>
+          <w:bCs/>
+        </w:rPr>
+      </w:pPr>
+      <w:r>
+        <w:rPr>
+          <w:b/>
+          <w:bCs/>
+        </w:rPr>
+        <w:tab/>
+      </w:r>
+      <w:hyperlink r:id="rId26" w:history="1">
+        <w:r>
+          <w:rPr>
+            <w:rStyle w:val="Hipervnculo"/>
+            <w:b/>
+            <w:bCs/>
+          </w:rPr>
+          <w:t>https://www.html5webtemplates.co.uk/templates/</w:t>
+        </w:r>
+      </w:hyperlink>
+    </w:p>
+    <w:p>
+      <w:pPr>
+        <w:pStyle w:val="Textbody"/>
+        <w:rPr>
+          <w:b/>
+          <w:bCs/>
+        </w:rPr>
+      </w:pPr>
+      <w:r>
+        <w:rPr>
+          <w:b/>
+          <w:bCs/>
+        </w:rPr>
+        <w:t>-Información</w:t>
+      </w:r>
+    </w:p>
+    <w:p>
+      <w:pPr>
+        <w:pStyle w:val="Textbody"/>
+        <w:rPr>
+          <w:b/>
+          <w:bCs/>
+        </w:rPr>
+      </w:pPr>
+      <w:r>
+        <w:rPr>
+          <w:b/>
+          <w:bCs/>
+        </w:rPr>
+        <w:tab/>
+      </w:r>
+      <w:hyperlink r:id="rId27" w:history="1">
+        <w:r>
+          <w:rPr>
+            <w:rStyle w:val="Hipervnculo"/>
+            <w:b/>
+            <w:bCs/>
+          </w:rPr>
+          <w:t>https://www.w3schools.com/css/</w:t>
+        </w:r>
+      </w:hyperlink>
+    </w:p>
+    <w:p>
+      <w:pPr>
+        <w:pStyle w:val="Textbody"/>
+        <w:rPr>
+          <w:b/>
+          <w:bCs/>
+        </w:rPr>
+      </w:pPr>
+      <w:r>
+        <w:rPr>
+          <w:b/>
+          <w:bCs/>
+        </w:rPr>
+        <w:tab/>
+      </w:r>
+      <w:hyperlink r:id="rId28" w:history="1">
+        <w:r>
+          <w:rPr>
+            <w:rStyle w:val="Hipervnculo"/>
+            <w:b/>
+            <w:bCs/>
+          </w:rPr>
+          <w:t>https://www.w3schools.com/js/default.asp</w:t>
+        </w:r>
+      </w:hyperlink>
+    </w:p>
+    <w:p>
+      <w:pPr>
+        <w:pStyle w:val="Textbody"/>
+        <w:rPr>
+          <w:b/>
+          <w:bCs/>
+        </w:rPr>
+      </w:pPr>
+      <w:r>
+        <w:rPr>
+          <w:b/>
+          <w:bCs/>
+        </w:rPr>
+        <w:tab/>
+      </w:r>
+      <w:hyperlink r:id="rId29" w:history="1">
+        <w:r>
+          <w:rPr>
+            <w:rStyle w:val="Hipervnculo"/>
+            <w:b/>
+            <w:bCs/>
+          </w:rPr>
+          <w:t>https://www.w3schools.com/python/default.asp</w:t>
+        </w:r>
+      </w:hyperlink>
+    </w:p>
+    <w:p>
+      <w:pPr>
+        <w:pStyle w:val="Textbody"/>
+        <w:rPr>
+          <w:b/>
+          <w:bCs/>
+        </w:rPr>
       </w:pPr>
     </w:p>
     <w:sectPr>
-      <w:headerReference w:type="default" r:id="rId15"/>
-      <w:footerReference w:type="default" r:id="rId16"/>
+      <w:headerReference w:type="default" r:id="rId30"/>
+      <w:footerReference w:type="default" r:id="rId31"/>
       <w:pgSz w:w="11906" w:h="16838"/>
       <w:pgMar w:top="1190" w:right="1134" w:bottom="850" w:left="1134" w:header="850" w:footer="720" w:gutter="0"/>
       <w:pgNumType w:start="1"/>
@@ -7521,6 +9228,18 @@
       <w:szCs w:val="21"/>
     </w:rPr>
   </w:style>
+  <w:style w:type="character" w:styleId="Mencinsinresolver">
+    <w:name w:val="Unresolved Mention"/>
+    <w:basedOn w:val="Fuentedeprrafopredeter"/>
+    <w:uiPriority w:val="99"/>
+    <w:semiHidden/>
+    <w:unhideWhenUsed/>
+    <w:rsid w:val="007D5AEC"/>
+    <w:rPr>
+      <w:color w:val="605E5C"/>
+      <w:shd w:val="clear" w:color="auto" w:fill="E1DFDD"/>
+    </w:rPr>
+  </w:style>
 </w:styles>
 </file>
 

--- a/Proyecto Web Colaborativo.docx
+++ b/Proyecto Web Colaborativo.docx
@@ -3713,7 +3713,13 @@
       </w:r>
       <w:r>
         <w:tab/>
-        <w:t>- En cada registro tener una opción de mostrar más detalles.</w:t>
+        <w:t xml:space="preserve">- </w:t>
+      </w:r>
+      <w:r>
+        <w:t xml:space="preserve">Tener en cada </w:t>
+      </w:r>
+      <w:r>
+        <w:t>registro una opción de mostrar más detalles.</w:t>
       </w:r>
     </w:p>
     <w:p>
@@ -3740,7 +3746,27 @@
       </w:r>
       <w:r>
         <w:tab/>
-        <w:t>- Tener un apartado para mostrar o no los registros.</w:t>
+        <w:t xml:space="preserve">- </w:t>
+      </w:r>
+      <w:r>
+        <w:t>Un buscador de registros.</w:t>
+      </w:r>
+    </w:p>
+    <w:p>
+      <w:r>
+        <w:tab/>
+      </w:r>
+      <w:r>
+        <w:tab/>
+        <w:t xml:space="preserve">- Un </w:t>
+      </w:r>
+      <w:proofErr w:type="gramStart"/>
+      <w:r>
+        <w:t>zoom</w:t>
+      </w:r>
+      <w:proofErr w:type="gramEnd"/>
+      <w:r>
+        <w:t xml:space="preserve"> para aumentar o disminuir la página.</w:t>
       </w:r>
     </w:p>
     <w:p>
@@ -3763,47 +3789,61 @@
       <w:r>
         <w:tab/>
       </w:r>
-      <w:bookmarkStart w:id="12" w:name="_Toc72786312"/>
-      <w:r>
-        <w:t xml:space="preserve">3.1.2 </w:t>
-      </w:r>
-      <w:r>
-        <w:tab/>
-      </w:r>
-      <w:r>
-        <w:t>Inconvenientes actuales</w:t>
+      <w:bookmarkStart w:id="12" w:name="_Toc72786313"/>
+      <w:r>
+        <w:t xml:space="preserve">3.1.3 </w:t>
+      </w:r>
+      <w:r>
+        <w:tab/>
+      </w:r>
+      <w:r>
+        <w:t>Necesidades de la nueva aplicación</w:t>
       </w:r>
       <w:bookmarkEnd w:id="12"/>
-    </w:p>
-    <w:p>
-      <w:r>
-        <w:tab/>
-      </w:r>
-      <w:r>
-        <w:tab/>
-        <w:t>- Falta el acceso del usuario.</w:t>
-      </w:r>
-    </w:p>
-    <w:p>
-      <w:r>
-        <w:tab/>
-      </w:r>
-      <w:r>
-        <w:tab/>
-        <w:t>- La función de mostrar</w:t>
-      </w:r>
-      <w:r>
-        <w:t xml:space="preserve"> y </w:t>
-      </w:r>
-      <w:r>
-        <w:t>ocultar</w:t>
-      </w:r>
-      <w:r>
-        <w:t xml:space="preserve"> los registros da problemas.</w:t>
-      </w:r>
-      <w:r>
-        <w:tab/>
-      </w:r>
+      <w:r>
+        <w:t xml:space="preserve"> </w:t>
+      </w:r>
+    </w:p>
+    <w:p>
+      <w:r>
+        <w:tab/>
+      </w:r>
+      <w:r>
+        <w:tab/>
+        <w:t>- El funcionamiento optimo del acceso de usuario.</w:t>
+      </w:r>
+    </w:p>
+    <w:p>
+      <w:r>
+        <w:tab/>
+      </w:r>
+      <w:r>
+        <w:tab/>
+        <w:t>- Ordenar de forma correcta la función que ocultar los registros.</w:t>
+      </w:r>
+    </w:p>
+    <w:p/>
+    <w:p/>
+    <w:p/>
+    <w:p>
+      <w:pPr>
+        <w:pStyle w:val="Ttulo2"/>
+      </w:pPr>
+      <w:r>
+        <w:lastRenderedPageBreak/>
+        <w:tab/>
+      </w:r>
+      <w:bookmarkStart w:id="13" w:name="_Toc72786314"/>
+      <w:r>
+        <w:t xml:space="preserve">3.2 </w:t>
+      </w:r>
+      <w:r>
+        <w:tab/>
+      </w:r>
+      <w:r>
+        <w:t>Descripción de requisitos del nuevo sistema</w:t>
+      </w:r>
+      <w:bookmarkEnd w:id="13"/>
     </w:p>
     <w:p>
       <w:pPr>
@@ -3816,83 +3856,17 @@
       <w:r>
         <w:tab/>
       </w:r>
-      <w:bookmarkStart w:id="13" w:name="_Toc72786313"/>
-      <w:r>
-        <w:t xml:space="preserve">3.1.3 </w:t>
-      </w:r>
-      <w:r>
-        <w:tab/>
-      </w:r>
-      <w:r>
-        <w:t>Necesidades de la nueva aplicación</w:t>
-      </w:r>
-      <w:bookmarkEnd w:id="13"/>
-      <w:r>
-        <w:t xml:space="preserve"> </w:t>
-      </w:r>
-    </w:p>
-    <w:p>
-      <w:r>
-        <w:tab/>
-      </w:r>
-      <w:r>
-        <w:tab/>
-        <w:t>- El funcionamiento optimo del acceso de usuario.</w:t>
-      </w:r>
-    </w:p>
-    <w:p>
-      <w:r>
-        <w:tab/>
-      </w:r>
-      <w:r>
-        <w:tab/>
-        <w:t>- Ordenar de forma correcta la función que ocultar los registros.</w:t>
-      </w:r>
-    </w:p>
-    <w:p/>
-    <w:p/>
-    <w:p/>
-    <w:p>
-      <w:pPr>
-        <w:pStyle w:val="Ttulo2"/>
-      </w:pPr>
-      <w:r>
-        <w:tab/>
-      </w:r>
-      <w:bookmarkStart w:id="14" w:name="_Toc72786314"/>
-      <w:r>
-        <w:t xml:space="preserve">3.2 </w:t>
-      </w:r>
-      <w:r>
-        <w:tab/>
-      </w:r>
-      <w:r>
-        <w:t>Descripción de requisitos del nuevo sistema</w:t>
+      <w:bookmarkStart w:id="14" w:name="_Toc72786315"/>
+      <w:r>
+        <w:t xml:space="preserve">3.2.1 </w:t>
+      </w:r>
+      <w:r>
+        <w:tab/>
+      </w:r>
+      <w:r>
+        <w:t>Modelo funcional</w:t>
       </w:r>
       <w:bookmarkEnd w:id="14"/>
-    </w:p>
-    <w:p>
-      <w:pPr>
-        <w:pStyle w:val="Ttulo3"/>
-        <w:numPr>
-          <w:ilvl w:val="0"/>
-          <w:numId w:val="0"/>
-        </w:numPr>
-      </w:pPr>
-      <w:r>
-        <w:tab/>
-      </w:r>
-      <w:bookmarkStart w:id="15" w:name="_Toc72786315"/>
-      <w:r>
-        <w:t xml:space="preserve">3.2.1 </w:t>
-      </w:r>
-      <w:r>
-        <w:tab/>
-      </w:r>
-      <w:r>
-        <w:t>Modelo funcional</w:t>
-      </w:r>
-      <w:bookmarkEnd w:id="15"/>
     </w:p>
     <w:p>
       <w:pPr>
@@ -4024,9 +3998,10 @@
         </w:numPr>
       </w:pPr>
       <w:r>
-        <w:tab/>
-      </w:r>
-      <w:bookmarkStart w:id="16" w:name="_Toc72786316"/>
+        <w:lastRenderedPageBreak/>
+        <w:tab/>
+      </w:r>
+      <w:bookmarkStart w:id="15" w:name="_Toc72786316"/>
       <w:r>
         <w:t xml:space="preserve">3.2.2 </w:t>
       </w:r>
@@ -4034,7 +4009,7 @@
         <w:tab/>
         <w:t>Modelo lógico de datos</w:t>
       </w:r>
-      <w:bookmarkEnd w:id="16"/>
+      <w:bookmarkEnd w:id="15"/>
     </w:p>
     <w:p>
       <w:r>
@@ -4821,7 +4796,7 @@
         <w:lastRenderedPageBreak/>
         <w:tab/>
       </w:r>
-      <w:bookmarkStart w:id="17" w:name="_Toc72786317"/>
+      <w:bookmarkStart w:id="16" w:name="_Toc72786317"/>
       <w:r>
         <w:t xml:space="preserve">3.2.3 </w:t>
       </w:r>
@@ -4829,7 +4804,7 @@
         <w:tab/>
         <w:t>Modelo de comportamiento</w:t>
       </w:r>
-      <w:bookmarkEnd w:id="17"/>
+      <w:bookmarkEnd w:id="16"/>
     </w:p>
     <w:p>
       <w:pPr>
@@ -4882,10 +4857,10 @@
           <w:noProof/>
         </w:rPr>
         <w:drawing>
-          <wp:inline distT="0" distB="0" distL="0" distR="0" wp14:anchorId="4E1B4E0F" wp14:editId="088E803A">
-            <wp:extent cx="4933950" cy="2388138"/>
+          <wp:inline distT="0" distB="0" distL="0" distR="0" wp14:anchorId="5AFDEBEC" wp14:editId="54092374">
+            <wp:extent cx="5544219" cy="2867025"/>
             <wp:effectExtent l="0" t="0" r="0" b="0"/>
-            <wp:docPr id="4" name="Imagen 4" descr="Captura de pantalla de computadora&#10;&#10;Descripción generada automáticamente"/>
+            <wp:docPr id="27" name="Imagen 27" descr="Interfaz de usuario gráfica&#10;&#10;Descripción generada automáticamente con confianza baja"/>
             <wp:cNvGraphicFramePr>
               <a:graphicFrameLocks xmlns:a="http://schemas.openxmlformats.org/drawingml/2006/main" noChangeAspect="1"/>
             </wp:cNvGraphicFramePr>
@@ -4893,7 +4868,7 @@
               <a:graphicData uri="http://schemas.openxmlformats.org/drawingml/2006/picture">
                 <pic:pic xmlns:pic="http://schemas.openxmlformats.org/drawingml/2006/picture">
                   <pic:nvPicPr>
-                    <pic:cNvPr id="4" name="Imagen 4" descr="Captura de pantalla de computadora&#10;&#10;Descripción generada automáticamente"/>
+                    <pic:cNvPr id="27" name="Imagen 27" descr="Interfaz de usuario gráfica&#10;&#10;Descripción generada automáticamente con confianza baja"/>
                     <pic:cNvPicPr/>
                   </pic:nvPicPr>
                   <pic:blipFill>
@@ -4911,7 +4886,7 @@
                   <pic:spPr>
                     <a:xfrm>
                       <a:off x="0" y="0"/>
-                      <a:ext cx="4945031" cy="2393501"/>
+                      <a:ext cx="5545194" cy="2867529"/>
                     </a:xfrm>
                     <a:prstGeom prst="rect">
                       <a:avLst/>
@@ -4957,7 +4932,18 @@
         <w:ind w:left="1418" w:firstLine="11"/>
       </w:pPr>
       <w:r>
-        <w:t>En la parte de arriba (head) se encuentra con el nombre de la empresa, y también los diferentes apartados de los registros.</w:t>
+        <w:t>En la parte de arriba (head) se encuentra con el nombre de la empresa, y también los diferentes apartados de los registros</w:t>
+      </w:r>
+      <w:r>
+        <w:t xml:space="preserve"> junto con el </w:t>
+      </w:r>
+      <w:proofErr w:type="gramStart"/>
+      <w:r>
+        <w:t>zoom</w:t>
+      </w:r>
+      <w:proofErr w:type="gramEnd"/>
+      <w:r>
+        <w:t>.</w:t>
       </w:r>
     </w:p>
     <w:p>
@@ -5067,11 +5053,57 @@
           </wp:inline>
         </w:drawing>
       </w:r>
+      <w:r>
+        <w:rPr>
+          <w:noProof/>
+        </w:rPr>
+        <w:drawing>
+          <wp:inline distT="0" distB="0" distL="0" distR="0" wp14:anchorId="2C97332E" wp14:editId="4EF0C163">
+            <wp:extent cx="1455174" cy="704850"/>
+            <wp:effectExtent l="0" t="0" r="0" b="0"/>
+            <wp:docPr id="28" name="Imagen 28" descr="Interfaz de usuario gráfica&#10;&#10;Descripción generada automáticamente"/>
+            <wp:cNvGraphicFramePr>
+              <a:graphicFrameLocks xmlns:a="http://schemas.openxmlformats.org/drawingml/2006/main" noChangeAspect="1"/>
+            </wp:cNvGraphicFramePr>
+            <a:graphic xmlns:a="http://schemas.openxmlformats.org/drawingml/2006/main">
+              <a:graphicData uri="http://schemas.openxmlformats.org/drawingml/2006/picture">
+                <pic:pic xmlns:pic="http://schemas.openxmlformats.org/drawingml/2006/picture">
+                  <pic:nvPicPr>
+                    <pic:cNvPr id="28" name="Imagen 28" descr="Interfaz de usuario gráfica&#10;&#10;Descripción generada automáticamente"/>
+                    <pic:cNvPicPr/>
+                  </pic:nvPicPr>
+                  <pic:blipFill>
+                    <a:blip r:embed="rId16">
+                      <a:extLst>
+                        <a:ext uri="{28A0092B-C50C-407E-A947-70E740481C1C}">
+                          <a14:useLocalDpi xmlns:a14="http://schemas.microsoft.com/office/drawing/2010/main" val="0"/>
+                        </a:ext>
+                      </a:extLst>
+                    </a:blip>
+                    <a:stretch>
+                      <a:fillRect/>
+                    </a:stretch>
+                  </pic:blipFill>
+                  <pic:spPr>
+                    <a:xfrm>
+                      <a:off x="0" y="0"/>
+                      <a:ext cx="1461942" cy="708128"/>
+                    </a:xfrm>
+                    <a:prstGeom prst="rect">
+                      <a:avLst/>
+                    </a:prstGeom>
+                  </pic:spPr>
+                </pic:pic>
+              </a:graphicData>
+            </a:graphic>
+          </wp:inline>
+        </w:drawing>
+      </w:r>
     </w:p>
     <w:p>
       <w:pPr>
         <w:pStyle w:val="Descripcin"/>
-        <w:ind w:left="709" w:firstLine="709"/>
+        <w:ind w:left="1418"/>
       </w:pPr>
       <w:r>
         <w:fldChar w:fldCharType="begin"/>
@@ -5092,30 +5124,50 @@
         <w:fldChar w:fldCharType="end"/>
       </w:r>
       <w:r>
-        <w:t>) Nombre de la empresa y diferentes apartados de la página</w:t>
-      </w:r>
-    </w:p>
-    <w:p>
-      <w:pPr>
-        <w:ind w:left="709"/>
+        <w:t>) Nombre de la empresa</w:t>
+      </w:r>
+      <w:r>
+        <w:t xml:space="preserve">, </w:t>
+      </w:r>
+      <w:proofErr w:type="gramStart"/>
+      <w:r>
+        <w:t>zoom</w:t>
+      </w:r>
+      <w:proofErr w:type="gramEnd"/>
+      <w:r>
+        <w:t xml:space="preserve"> para aumentar o disminuir la vista de la página y</w:t>
+      </w:r>
+      <w:r>
+        <w:t xml:space="preserve"> diferentes apartados de la página</w:t>
+      </w:r>
+      <w:r>
+        <w:t>.</w:t>
+      </w:r>
+    </w:p>
+    <w:p>
+      <w:pPr>
+        <w:pStyle w:val="Descripcin"/>
+        <w:ind w:left="1418"/>
+      </w:pPr>
+    </w:p>
+    <w:p>
+      <w:pPr>
+        <w:pStyle w:val="Descripcin"/>
+        <w:ind w:left="1418"/>
       </w:pPr>
     </w:p>
     <w:p>
       <w:pPr>
         <w:ind w:left="1418" w:firstLine="11"/>
       </w:pPr>
-    </w:p>
-    <w:p>
-      <w:pPr>
-        <w:ind w:left="1418" w:firstLine="11"/>
-      </w:pPr>
-    </w:p>
-    <w:p>
-      <w:pPr>
-        <w:ind w:left="1418" w:firstLine="11"/>
-      </w:pPr>
-      <w:r>
-        <w:t>En el medio, se encuentra el contenido de los registros guardados, del mismo modo están las funciones de crear, borrar, mostrar más detalles y modificar</w:t>
+      <w:r>
+        <w:t>En el medio, se encuentra el contenido de los registros guardados</w:t>
+      </w:r>
+      <w:r>
+        <w:t xml:space="preserve"> y un filtro para una búsqueda de todos los tipos de registros que hay</w:t>
+      </w:r>
+      <w:r>
+        <w:t>, del mismo modo están las funciones de crear, borrar, mostrar más detalles y modificar</w:t>
       </w:r>
     </w:p>
     <w:p>
@@ -5132,6 +5184,7 @@
         <w:rPr>
           <w:noProof/>
         </w:rPr>
+        <w:lastRenderedPageBreak/>
         <w:drawing>
           <wp:inline distT="0" distB="0" distL="0" distR="0" wp14:anchorId="3B86655E" wp14:editId="2DEBA961">
             <wp:extent cx="1019317" cy="704948"/>
@@ -5148,7 +5201,7 @@
                     <pic:cNvPicPr/>
                   </pic:nvPicPr>
                   <pic:blipFill>
-                    <a:blip r:embed="rId16">
+                    <a:blip r:embed="rId17">
                       <a:extLst>
                         <a:ext uri="{28A0092B-C50C-407E-A947-70E740481C1C}">
                           <a14:useLocalDpi xmlns:a14="http://schemas.microsoft.com/office/drawing/2010/main" val="0"/>
@@ -5194,7 +5247,7 @@
                     <pic:cNvPicPr/>
                   </pic:nvPicPr>
                   <pic:blipFill>
-                    <a:blip r:embed="rId17">
+                    <a:blip r:embed="rId18">
                       <a:extLst>
                         <a:ext uri="{28A0092B-C50C-407E-A947-70E740481C1C}">
                           <a14:useLocalDpi xmlns:a14="http://schemas.microsoft.com/office/drawing/2010/main" val="0"/>
@@ -5240,7 +5293,7 @@
                     <pic:cNvPicPr/>
                   </pic:nvPicPr>
                   <pic:blipFill>
-                    <a:blip r:embed="rId18">
+                    <a:blip r:embed="rId19">
                       <a:extLst>
                         <a:ext uri="{28A0092B-C50C-407E-A947-70E740481C1C}">
                           <a14:useLocalDpi xmlns:a14="http://schemas.microsoft.com/office/drawing/2010/main" val="0"/>
@@ -5294,17 +5347,91 @@
         <w:t>) Botones para la creación de nuevos registros.</w:t>
       </w:r>
     </w:p>
-    <w:p/>
-    <w:p>
-      <w:pPr>
+    <w:p>
+      <w:pPr>
+        <w:pStyle w:val="Descripcin"/>
+        <w:ind w:firstLine="709"/>
+      </w:pPr>
+    </w:p>
+    <w:p>
+      <w:pPr>
+        <w:pStyle w:val="Descripcin"/>
         <w:keepNext/>
-        <w:ind w:left="709"/>
+        <w:ind w:firstLine="709"/>
       </w:pPr>
       <w:r>
         <w:rPr>
           <w:noProof/>
         </w:rPr>
-        <w:lastRenderedPageBreak/>
+        <w:drawing>
+          <wp:inline distT="0" distB="0" distL="0" distR="0" wp14:anchorId="6DB040DF" wp14:editId="54304B6D">
+            <wp:extent cx="2534004" cy="619211"/>
+            <wp:effectExtent l="0" t="0" r="0" b="0"/>
+            <wp:docPr id="29" name="Imagen 29" descr="Imagen que contiene Texto&#10;&#10;Descripción generada automáticamente"/>
+            <wp:cNvGraphicFramePr>
+              <a:graphicFrameLocks xmlns:a="http://schemas.openxmlformats.org/drawingml/2006/main" noChangeAspect="1"/>
+            </wp:cNvGraphicFramePr>
+            <a:graphic xmlns:a="http://schemas.openxmlformats.org/drawingml/2006/main">
+              <a:graphicData uri="http://schemas.openxmlformats.org/drawingml/2006/picture">
+                <pic:pic xmlns:pic="http://schemas.openxmlformats.org/drawingml/2006/picture">
+                  <pic:nvPicPr>
+                    <pic:cNvPr id="29" name="Imagen 29" descr="Imagen que contiene Texto&#10;&#10;Descripción generada automáticamente"/>
+                    <pic:cNvPicPr/>
+                  </pic:nvPicPr>
+                  <pic:blipFill>
+                    <a:blip r:embed="rId20">
+                      <a:extLst>
+                        <a:ext uri="{28A0092B-C50C-407E-A947-70E740481C1C}">
+                          <a14:useLocalDpi xmlns:a14="http://schemas.microsoft.com/office/drawing/2010/main" val="0"/>
+                        </a:ext>
+                      </a:extLst>
+                    </a:blip>
+                    <a:stretch>
+                      <a:fillRect/>
+                    </a:stretch>
+                  </pic:blipFill>
+                  <pic:spPr>
+                    <a:xfrm>
+                      <a:off x="0" y="0"/>
+                      <a:ext cx="2534004" cy="619211"/>
+                    </a:xfrm>
+                    <a:prstGeom prst="rect">
+                      <a:avLst/>
+                    </a:prstGeom>
+                  </pic:spPr>
+                </pic:pic>
+              </a:graphicData>
+            </a:graphic>
+          </wp:inline>
+        </w:drawing>
+      </w:r>
+    </w:p>
+    <w:p>
+      <w:pPr>
+        <w:pStyle w:val="Descripcin"/>
+      </w:pPr>
+      <w:fldSimple w:instr=" SEQ Ilustración \* ARABIC ">
+        <w:r>
+          <w:rPr>
+            <w:noProof/>
+          </w:rPr>
+          <w:t>8</w:t>
+        </w:r>
+      </w:fldSimple>
+      <w:r>
+        <w:t>) Filtro por la columna de tipo</w:t>
+      </w:r>
+    </w:p>
+    <w:p/>
+    <w:p>
+      <w:pPr>
+        <w:keepNext/>
+        <w:ind w:left="709"/>
+      </w:pPr>
+      <w:r>
+        <w:rPr>
+          <w:noProof/>
+        </w:rPr>
         <w:drawing>
           <wp:inline distT="0" distB="0" distL="0" distR="0" wp14:anchorId="406D10C0" wp14:editId="33286241">
             <wp:extent cx="3371850" cy="1447800"/>
@@ -5321,7 +5448,7 @@
                     <pic:cNvPicPr/>
                   </pic:nvPicPr>
                   <pic:blipFill>
-                    <a:blip r:embed="rId19">
+                    <a:blip r:embed="rId21">
                       <a:extLst>
                         <a:ext uri="{28A0092B-C50C-407E-A947-70E740481C1C}">
                           <a14:useLocalDpi xmlns:a14="http://schemas.microsoft.com/office/drawing/2010/main" val="0"/>
@@ -5366,7 +5493,7 @@
         <w:rPr>
           <w:noProof/>
         </w:rPr>
-        <w:t>8</w:t>
+        <w:t>9</w:t>
       </w:r>
       <w:r>
         <w:fldChar w:fldCharType="end"/>
@@ -5406,7 +5533,7 @@
                     <pic:cNvPicPr/>
                   </pic:nvPicPr>
                   <pic:blipFill>
-                    <a:blip r:embed="rId20">
+                    <a:blip r:embed="rId22">
                       <a:extLst>
                         <a:ext uri="{28A0092B-C50C-407E-A947-70E740481C1C}">
                           <a14:useLocalDpi xmlns:a14="http://schemas.microsoft.com/office/drawing/2010/main" val="0"/>
@@ -5451,7 +5578,7 @@
         <w:rPr>
           <w:noProof/>
         </w:rPr>
-        <w:t>9</w:t>
+        <w:t>10</w:t>
       </w:r>
       <w:r>
         <w:fldChar w:fldCharType="end"/>
@@ -5491,7 +5618,7 @@
                     <pic:cNvPicPr/>
                   </pic:nvPicPr>
                   <pic:blipFill rotWithShape="1">
-                    <a:blip r:embed="rId21">
+                    <a:blip r:embed="rId23">
                       <a:extLst>
                         <a:ext uri="{28A0092B-C50C-407E-A947-70E740481C1C}">
                           <a14:useLocalDpi xmlns:a14="http://schemas.microsoft.com/office/drawing/2010/main" val="0"/>
@@ -5543,7 +5670,7 @@
         <w:rPr>
           <w:noProof/>
         </w:rPr>
-        <w:t>10</w:t>
+        <w:t>11</w:t>
       </w:r>
       <w:r>
         <w:fldChar w:fldCharType="end"/>
@@ -5551,12 +5678,6 @@
       <w:r>
         <w:t>) Botones para la opción de modificar los campos de un registro</w:t>
       </w:r>
-    </w:p>
-    <w:p>
-      <w:pPr>
-        <w:pStyle w:val="Descripcin"/>
-        <w:ind w:firstLine="709"/>
-      </w:pPr>
     </w:p>
     <w:p>
       <w:pPr>
@@ -5583,7 +5704,7 @@
                     <pic:cNvPicPr/>
                   </pic:nvPicPr>
                   <pic:blipFill>
-                    <a:blip r:embed="rId22">
+                    <a:blip r:embed="rId24">
                       <a:extLst>
                         <a:ext uri="{28A0092B-C50C-407E-A947-70E740481C1C}">
                           <a14:useLocalDpi xmlns:a14="http://schemas.microsoft.com/office/drawing/2010/main" val="0"/>
@@ -5628,7 +5749,7 @@
         <w:rPr>
           <w:noProof/>
         </w:rPr>
-        <w:t>11</w:t>
+        <w:t>12</w:t>
       </w:r>
       <w:r>
         <w:fldChar w:fldCharType="end"/>
@@ -5654,11 +5775,9 @@
       <w:r>
         <w:t xml:space="preserve">Una vez que se selecciona la opción de borrar un registro, se tiene que confirmar antes de que el registro sea eliminado por completo, esta </w:t>
       </w:r>
-      <w:proofErr w:type="gramStart"/>
-      <w:r>
-        <w:t>seria</w:t>
-      </w:r>
-      <w:proofErr w:type="gramEnd"/>
+      <w:r>
+        <w:t>sería</w:t>
+      </w:r>
       <w:r>
         <w:t xml:space="preserve"> el aviso para la confirmación.</w:t>
       </w:r>
@@ -5688,7 +5807,7 @@
                     <pic:cNvPicPr/>
                   </pic:nvPicPr>
                   <pic:blipFill>
-                    <a:blip r:embed="rId23">
+                    <a:blip r:embed="rId25">
                       <a:extLst>
                         <a:ext uri="{28A0092B-C50C-407E-A947-70E740481C1C}">
                           <a14:useLocalDpi xmlns:a14="http://schemas.microsoft.com/office/drawing/2010/main" val="0"/>
@@ -5733,7 +5852,7 @@
         <w:rPr>
           <w:noProof/>
         </w:rPr>
-        <w:t>12</w:t>
+        <w:t>13</w:t>
       </w:r>
       <w:r>
         <w:fldChar w:fldCharType="end"/>
@@ -5798,7 +5917,7 @@
                     <pic:cNvPicPr/>
                   </pic:nvPicPr>
                   <pic:blipFill>
-                    <a:blip r:embed="rId24">
+                    <a:blip r:embed="rId26">
                       <a:extLst>
                         <a:ext uri="{28A0092B-C50C-407E-A947-70E740481C1C}">
                           <a14:useLocalDpi xmlns:a14="http://schemas.microsoft.com/office/drawing/2010/main" val="0"/>
@@ -5873,7 +5992,7 @@
         <w:rPr>
           <w:noProof/>
         </w:rPr>
-        <w:t>13</w:t>
+        <w:t>14</w:t>
       </w:r>
       <w:r>
         <w:fldChar w:fldCharType="end"/>
@@ -5923,7 +6042,7 @@
                     <pic:cNvPicPr/>
                   </pic:nvPicPr>
                   <pic:blipFill>
-                    <a:blip r:embed="rId25">
+                    <a:blip r:embed="rId27">
                       <a:extLst>
                         <a:ext uri="{28A0092B-C50C-407E-A947-70E740481C1C}">
                           <a14:useLocalDpi xmlns:a14="http://schemas.microsoft.com/office/drawing/2010/main" val="0"/>
@@ -5968,7 +6087,7 @@
         <w:rPr>
           <w:noProof/>
         </w:rPr>
-        <w:t>14</w:t>
+        <w:t>15</w:t>
       </w:r>
       <w:r>
         <w:fldChar w:fldCharType="end"/>
@@ -5986,7 +6105,7 @@
       <w:pPr>
         <w:pStyle w:val="Ttulo1"/>
       </w:pPr>
-      <w:bookmarkStart w:id="18" w:name="_Toc72786318"/>
+      <w:bookmarkStart w:id="17" w:name="_Toc72786318"/>
       <w:r>
         <w:t xml:space="preserve">4 </w:t>
       </w:r>
@@ -6001,17 +6120,17 @@
       <w:r>
         <w:t xml:space="preserve"> del diseño</w:t>
       </w:r>
+      <w:bookmarkEnd w:id="17"/>
+    </w:p>
+    <w:p>
+      <w:pPr>
+        <w:pStyle w:val="Ttulo2"/>
+      </w:pPr>
+      <w:bookmarkStart w:id="18" w:name="_Toc72786319"/>
+      <w:r>
+        <w:t>4.1 Introducción</w:t>
+      </w:r>
       <w:bookmarkEnd w:id="18"/>
-    </w:p>
-    <w:p>
-      <w:pPr>
-        <w:pStyle w:val="Ttulo2"/>
-      </w:pPr>
-      <w:bookmarkStart w:id="19" w:name="_Toc72786319"/>
-      <w:r>
-        <w:t>4.1 Introducción</w:t>
-      </w:r>
-      <w:bookmarkEnd w:id="19"/>
     </w:p>
     <w:p>
       <w:pPr>
@@ -6024,7 +6143,7 @@
       <w:r>
         <w:tab/>
       </w:r>
-      <w:bookmarkStart w:id="20" w:name="_Toc72786320"/>
+      <w:bookmarkStart w:id="19" w:name="_Toc72786320"/>
       <w:r>
         <w:t>4.1.1</w:t>
       </w:r>
@@ -6032,7 +6151,7 @@
         <w:tab/>
         <w:t>Principales funciones del software</w:t>
       </w:r>
-      <w:bookmarkEnd w:id="20"/>
+      <w:bookmarkEnd w:id="19"/>
     </w:p>
     <w:p>
       <w:r>
@@ -6116,7 +6235,11 @@
         <w:ind w:left="1418"/>
       </w:pPr>
       <w:r>
-        <w:t>En cada uno de ellos tienen una función diferente, en el archivo footer.css se encuentra el diseño del pie de la página web, en el archivo contenido.css se enfoca como esta estructurado la parte del contenido y en</w:t>
+        <w:t xml:space="preserve">En cada uno de ellos tienen una función diferente, en el archivo footer.css se encuentra el diseño del pie de la página web, en el archivo contenido.css se enfoca </w:t>
+      </w:r>
+      <w:r>
+        <w:lastRenderedPageBreak/>
+        <w:t>como esta estructurado la parte del contenido y en</w:t>
       </w:r>
       <w:r>
         <w:t xml:space="preserve"> </w:t>
@@ -6138,7 +6261,7 @@
       <w:r>
         <w:tab/>
       </w:r>
-      <w:bookmarkStart w:id="21" w:name="_Toc72786321"/>
+      <w:bookmarkStart w:id="20" w:name="_Toc72786321"/>
       <w:r>
         <w:t>4.1.2</w:t>
       </w:r>
@@ -6146,7 +6269,7 @@
         <w:tab/>
         <w:t>Descripción del entorno de desarrollo</w:t>
       </w:r>
-      <w:bookmarkEnd w:id="21"/>
+      <w:bookmarkEnd w:id="20"/>
     </w:p>
     <w:p>
       <w:pPr>
@@ -6332,11 +6455,11 @@
       <w:pPr>
         <w:pStyle w:val="Ttulo2"/>
       </w:pPr>
-      <w:bookmarkStart w:id="22" w:name="_Toc72786322"/>
+      <w:bookmarkStart w:id="21" w:name="_Toc72786322"/>
       <w:r>
         <w:t>4.2 Arquitectura física y entorno tecnológico</w:t>
       </w:r>
-      <w:bookmarkEnd w:id="22"/>
+      <w:bookmarkEnd w:id="21"/>
     </w:p>
     <w:p>
       <w:pPr>
@@ -6349,7 +6472,7 @@
       <w:r>
         <w:tab/>
       </w:r>
-      <w:bookmarkStart w:id="23" w:name="_Toc72786323"/>
+      <w:bookmarkStart w:id="22" w:name="_Toc72786323"/>
       <w:r>
         <w:t>4.2.1</w:t>
       </w:r>
@@ -6357,43 +6480,43 @@
         <w:tab/>
         <w:t>Descripción general</w:t>
       </w:r>
+      <w:bookmarkEnd w:id="22"/>
+    </w:p>
+    <w:p>
+      <w:r>
+        <w:tab/>
+      </w:r>
+      <w:r>
+        <w:tab/>
+        <w:t xml:space="preserve">Su estructura es simple, fácil de usar y completa para que cuando el usuario acceda a </w:t>
+      </w:r>
+    </w:p>
+    <w:p>
+      <w:pPr>
+        <w:ind w:left="709" w:firstLine="709"/>
+      </w:pPr>
+      <w:r>
+        <w:t xml:space="preserve">la página web, se encuentre cómodo y de fácil de entender, de así, el usuario pudiera </w:t>
+      </w:r>
+    </w:p>
+    <w:p>
+      <w:pPr>
+        <w:ind w:left="709" w:firstLine="709"/>
+      </w:pPr>
+      <w:r>
+        <w:t xml:space="preserve">manejar la página sin la necesidad de unos pasos a seguir. </w:t>
+      </w:r>
+    </w:p>
+    <w:p/>
+    <w:p>
+      <w:pPr>
+        <w:pStyle w:val="Ttulo2"/>
+      </w:pPr>
+      <w:bookmarkStart w:id="23" w:name="_Toc72786324"/>
+      <w:r>
+        <w:t>4.3 Descripción del diseño</w:t>
+      </w:r>
       <w:bookmarkEnd w:id="23"/>
-    </w:p>
-    <w:p>
-      <w:r>
-        <w:tab/>
-      </w:r>
-      <w:r>
-        <w:tab/>
-        <w:t xml:space="preserve">Su estructura es simple, fácil de usar y completa para que cuando el usuario acceda a </w:t>
-      </w:r>
-    </w:p>
-    <w:p>
-      <w:pPr>
-        <w:ind w:left="709" w:firstLine="709"/>
-      </w:pPr>
-      <w:r>
-        <w:t xml:space="preserve">la página web, se encuentre cómodo y de fácil de entender, de así, el usuario pudiera </w:t>
-      </w:r>
-    </w:p>
-    <w:p>
-      <w:pPr>
-        <w:ind w:left="709" w:firstLine="709"/>
-      </w:pPr>
-      <w:r>
-        <w:t xml:space="preserve">manejar la página sin la necesidad de unos pasos a seguir. </w:t>
-      </w:r>
-    </w:p>
-    <w:p/>
-    <w:p>
-      <w:pPr>
-        <w:pStyle w:val="Ttulo2"/>
-      </w:pPr>
-      <w:bookmarkStart w:id="24" w:name="_Toc72786324"/>
-      <w:r>
-        <w:t>4.3 Descripción del diseño</w:t>
-      </w:r>
-      <w:bookmarkEnd w:id="24"/>
     </w:p>
     <w:p>
       <w:pPr>
@@ -6462,7 +6585,7 @@
         <w:pStyle w:val="Ttulo1"/>
         <w:ind w:left="0"/>
       </w:pPr>
-      <w:bookmarkStart w:id="25" w:name="_Toc72786325"/>
+      <w:bookmarkStart w:id="24" w:name="_Toc72786325"/>
       <w:r>
         <w:t>5</w:t>
       </w:r>
@@ -6477,7 +6600,7 @@
       <w:r>
         <w:t xml:space="preserve"> de usuario</w:t>
       </w:r>
-      <w:bookmarkEnd w:id="25"/>
+      <w:bookmarkEnd w:id="24"/>
     </w:p>
     <w:p>
       <w:r>
@@ -6643,8 +6766,9 @@
         <w:pStyle w:val="Ttulo1"/>
         <w:ind w:left="0"/>
       </w:pPr>
-      <w:bookmarkStart w:id="26" w:name="_Toc72786326"/>
-      <w:r>
+      <w:bookmarkStart w:id="25" w:name="_Toc72786326"/>
+      <w:r>
+        <w:lastRenderedPageBreak/>
         <w:t>6</w:t>
       </w:r>
       <w:r>
@@ -6658,7 +6782,7 @@
       <w:r>
         <w:t xml:space="preserve"> del proyecto y conclusiones</w:t>
       </w:r>
-      <w:bookmarkEnd w:id="26"/>
+      <w:bookmarkEnd w:id="25"/>
       <w:r>
         <w:t xml:space="preserve"> </w:t>
       </w:r>
@@ -6775,7 +6899,7 @@
         <w:pStyle w:val="Ttulo1"/>
         <w:ind w:left="0"/>
       </w:pPr>
-      <w:bookmarkStart w:id="27" w:name="_Toc72786327"/>
+      <w:bookmarkStart w:id="26" w:name="_Toc72786327"/>
       <w:r>
         <w:t>7</w:t>
       </w:r>
@@ -6786,7 +6910,7 @@
       <w:r>
         <w:t>Bibliografía</w:t>
       </w:r>
-      <w:bookmarkEnd w:id="27"/>
+      <w:bookmarkEnd w:id="26"/>
       <w:proofErr w:type="gramEnd"/>
     </w:p>
     <w:p>
@@ -6832,7 +6956,7 @@
         </w:rPr>
         <w:tab/>
       </w:r>
-      <w:hyperlink r:id="rId26" w:history="1">
+      <w:hyperlink r:id="rId28" w:history="1">
         <w:r>
           <w:rPr>
             <w:rStyle w:val="Hipervnculo"/>
@@ -6874,7 +6998,7 @@
         </w:rPr>
         <w:tab/>
       </w:r>
-      <w:hyperlink r:id="rId27" w:history="1">
+      <w:hyperlink r:id="rId29" w:history="1">
         <w:r>
           <w:rPr>
             <w:rStyle w:val="Hipervnculo"/>
@@ -6900,7 +7024,7 @@
         </w:rPr>
         <w:tab/>
       </w:r>
-      <w:hyperlink r:id="rId28" w:history="1">
+      <w:hyperlink r:id="rId30" w:history="1">
         <w:r>
           <w:rPr>
             <w:rStyle w:val="Hipervnculo"/>
@@ -6926,7 +7050,7 @@
         </w:rPr>
         <w:tab/>
       </w:r>
-      <w:hyperlink r:id="rId29" w:history="1">
+      <w:hyperlink r:id="rId31" w:history="1">
         <w:r>
           <w:rPr>
             <w:rStyle w:val="Hipervnculo"/>
@@ -6947,8 +7071,8 @@
       </w:pPr>
     </w:p>
     <w:sectPr>
-      <w:headerReference w:type="default" r:id="rId30"/>
-      <w:footerReference w:type="default" r:id="rId31"/>
+      <w:headerReference w:type="default" r:id="rId32"/>
+      <w:footerReference w:type="default" r:id="rId33"/>
       <w:pgSz w:w="11906" w:h="16838"/>
       <w:pgMar w:top="1190" w:right="1134" w:bottom="850" w:left="1134" w:header="850" w:footer="720" w:gutter="0"/>
       <w:pgNumType w:start="1"/>

--- a/Proyecto Web Colaborativo.docx
+++ b/Proyecto Web Colaborativo.docx
@@ -3950,14 +3950,30 @@
         <w:pStyle w:val="Descripcin"/>
         <w:ind w:firstLine="709"/>
       </w:pPr>
-      <w:fldSimple w:instr=" SEQ Ilustración \* ARABIC ">
-        <w:r>
-          <w:rPr>
-            <w:noProof/>
-          </w:rPr>
-          <w:t>1</w:t>
-        </w:r>
-      </w:fldSimple>
+      <w:r>
+        <w:fldChar w:fldCharType="begin"/>
+      </w:r>
+      <w:r>
+        <w:instrText xml:space="preserve"> SEQ Ilustración \* ARA</w:instrText>
+      </w:r>
+      <w:r>
+        <w:instrText xml:space="preserve">BIC </w:instrText>
+      </w:r>
+      <w:r>
+        <w:fldChar w:fldCharType="separate"/>
+      </w:r>
+      <w:r>
+        <w:rPr>
+          <w:noProof/>
+        </w:rPr>
+        <w:t>1</w:t>
+      </w:r>
+      <w:r>
+        <w:rPr>
+          <w:noProof/>
+        </w:rPr>
+        <w:fldChar w:fldCharType="end"/>
+      </w:r>
       <w:r>
         <w:t>) Modelo funcional</w:t>
       </w:r>
@@ -4904,24 +4920,14 @@
         <w:pStyle w:val="Descripcin"/>
         <w:ind w:left="709" w:firstLine="709"/>
       </w:pPr>
-      <w:r>
-        <w:fldChar w:fldCharType="begin"/>
-      </w:r>
-      <w:r>
-        <w:instrText xml:space="preserve"> SEQ Ilustración \* ARABIC </w:instrText>
-      </w:r>
-      <w:r>
-        <w:fldChar w:fldCharType="separate"/>
-      </w:r>
-      <w:r>
-        <w:rPr>
-          <w:noProof/>
-        </w:rPr>
-        <w:t>5</w:t>
-      </w:r>
-      <w:r>
-        <w:fldChar w:fldCharType="end"/>
-      </w:r>
+      <w:fldSimple w:instr=" SEQ Ilustración \* ARABIC ">
+        <w:r>
+          <w:rPr>
+            <w:noProof/>
+          </w:rPr>
+          <w:t>5</w:t>
+        </w:r>
+      </w:fldSimple>
       <w:r>
         <w:t>) Página web</w:t>
       </w:r>
@@ -5105,24 +5111,14 @@
         <w:pStyle w:val="Descripcin"/>
         <w:ind w:left="1418"/>
       </w:pPr>
-      <w:r>
-        <w:fldChar w:fldCharType="begin"/>
-      </w:r>
-      <w:r>
-        <w:instrText xml:space="preserve"> SEQ Ilustración \* ARABIC </w:instrText>
-      </w:r>
-      <w:r>
-        <w:fldChar w:fldCharType="separate"/>
-      </w:r>
-      <w:r>
-        <w:rPr>
-          <w:noProof/>
-        </w:rPr>
-        <w:t>6</w:t>
-      </w:r>
-      <w:r>
-        <w:fldChar w:fldCharType="end"/>
-      </w:r>
+      <w:fldSimple w:instr=" SEQ Ilustración \* ARABIC ">
+        <w:r>
+          <w:rPr>
+            <w:noProof/>
+          </w:rPr>
+          <w:t>6</w:t>
+        </w:r>
+      </w:fldSimple>
       <w:r>
         <w:t>) Nombre de la empresa</w:t>
       </w:r>
@@ -5325,24 +5321,14 @@
         <w:pStyle w:val="Descripcin"/>
         <w:ind w:firstLine="709"/>
       </w:pPr>
-      <w:r>
-        <w:fldChar w:fldCharType="begin"/>
-      </w:r>
-      <w:r>
-        <w:instrText xml:space="preserve"> SEQ Ilustración \* ARABIC </w:instrText>
-      </w:r>
-      <w:r>
-        <w:fldChar w:fldCharType="separate"/>
-      </w:r>
-      <w:r>
-        <w:rPr>
-          <w:noProof/>
-        </w:rPr>
-        <w:t>7</w:t>
-      </w:r>
-      <w:r>
-        <w:fldChar w:fldCharType="end"/>
-      </w:r>
+      <w:fldSimple w:instr=" SEQ Ilustración \* ARABIC ">
+        <w:r>
+          <w:rPr>
+            <w:noProof/>
+          </w:rPr>
+          <w:t>7</w:t>
+        </w:r>
+      </w:fldSimple>
       <w:r>
         <w:t>) Botones para la creación de nuevos registros.</w:t>
       </w:r>
@@ -5409,15 +5395,29 @@
     <w:p>
       <w:pPr>
         <w:pStyle w:val="Descripcin"/>
-      </w:pPr>
-      <w:fldSimple w:instr=" SEQ Ilustración \* ARABIC ">
-        <w:r>
-          <w:rPr>
-            <w:noProof/>
-          </w:rPr>
-          <w:t>8</w:t>
-        </w:r>
-      </w:fldSimple>
+        <w:ind w:firstLine="709"/>
+      </w:pPr>
+      <w:r>
+        <w:fldChar w:fldCharType="begin"/>
+      </w:r>
+      <w:r>
+        <w:instrText xml:space="preserve"> SEQ Ilustración \* ARABIC </w:instrText>
+      </w:r>
+      <w:r>
+        <w:fldChar w:fldCharType="separate"/>
+      </w:r>
+      <w:r>
+        <w:rPr>
+          <w:noProof/>
+        </w:rPr>
+        <w:t>8</w:t>
+      </w:r>
+      <w:r>
+        <w:rPr>
+          <w:noProof/>
+        </w:rPr>
+        <w:fldChar w:fldCharType="end"/>
+      </w:r>
       <w:r>
         <w:t>) Filtro por la columna de tipo</w:t>
       </w:r>
@@ -5480,24 +5480,14 @@
         <w:pStyle w:val="Descripcin"/>
         <w:ind w:firstLine="709"/>
       </w:pPr>
-      <w:r>
-        <w:fldChar w:fldCharType="begin"/>
-      </w:r>
-      <w:r>
-        <w:instrText xml:space="preserve"> SEQ Ilustración \* ARABIC </w:instrText>
-      </w:r>
-      <w:r>
-        <w:fldChar w:fldCharType="separate"/>
-      </w:r>
-      <w:r>
-        <w:rPr>
-          <w:noProof/>
-        </w:rPr>
-        <w:t>9</w:t>
-      </w:r>
-      <w:r>
-        <w:fldChar w:fldCharType="end"/>
-      </w:r>
+      <w:fldSimple w:instr=" SEQ Ilustración \* ARABIC ">
+        <w:r>
+          <w:rPr>
+            <w:noProof/>
+          </w:rPr>
+          <w:t>9</w:t>
+        </w:r>
+      </w:fldSimple>
       <w:r>
         <w:t>) Tabla de los registros guardados.</w:t>
       </w:r>
@@ -5565,24 +5555,14 @@
         <w:pStyle w:val="Descripcin"/>
         <w:ind w:firstLine="709"/>
       </w:pPr>
-      <w:r>
-        <w:fldChar w:fldCharType="begin"/>
-      </w:r>
-      <w:r>
-        <w:instrText xml:space="preserve"> SEQ Ilustración \* ARABIC </w:instrText>
-      </w:r>
-      <w:r>
-        <w:fldChar w:fldCharType="separate"/>
-      </w:r>
-      <w:r>
-        <w:rPr>
-          <w:noProof/>
-        </w:rPr>
-        <w:t>10</w:t>
-      </w:r>
-      <w:r>
-        <w:fldChar w:fldCharType="end"/>
-      </w:r>
+      <w:fldSimple w:instr=" SEQ Ilustración \* ARABIC ">
+        <w:r>
+          <w:rPr>
+            <w:noProof/>
+          </w:rPr>
+          <w:t>10</w:t>
+        </w:r>
+      </w:fldSimple>
       <w:r>
         <w:t>) Botones para borrar los registros dependiendo en que fila se encuentre</w:t>
       </w:r>
@@ -5657,24 +5637,14 @@
         <w:pStyle w:val="Descripcin"/>
         <w:ind w:firstLine="709"/>
       </w:pPr>
-      <w:r>
-        <w:fldChar w:fldCharType="begin"/>
-      </w:r>
-      <w:r>
-        <w:instrText xml:space="preserve"> SEQ Ilustración \* ARABIC </w:instrText>
-      </w:r>
-      <w:r>
-        <w:fldChar w:fldCharType="separate"/>
-      </w:r>
-      <w:r>
-        <w:rPr>
-          <w:noProof/>
-        </w:rPr>
-        <w:t>11</w:t>
-      </w:r>
-      <w:r>
-        <w:fldChar w:fldCharType="end"/>
-      </w:r>
+      <w:fldSimple w:instr=" SEQ Ilustración \* ARABIC ">
+        <w:r>
+          <w:rPr>
+            <w:noProof/>
+          </w:rPr>
+          <w:t>11</w:t>
+        </w:r>
+      </w:fldSimple>
       <w:r>
         <w:t>) Botones para la opción de modificar los campos de un registro</w:t>
       </w:r>
@@ -5736,24 +5706,14 @@
         <w:pStyle w:val="Descripcin"/>
         <w:ind w:firstLine="709"/>
       </w:pPr>
-      <w:r>
-        <w:fldChar w:fldCharType="begin"/>
-      </w:r>
-      <w:r>
-        <w:instrText xml:space="preserve"> SEQ Ilustración \* ARABIC </w:instrText>
-      </w:r>
-      <w:r>
-        <w:fldChar w:fldCharType="separate"/>
-      </w:r>
-      <w:r>
-        <w:rPr>
-          <w:noProof/>
-        </w:rPr>
-        <w:t>12</w:t>
-      </w:r>
-      <w:r>
-        <w:fldChar w:fldCharType="end"/>
-      </w:r>
+      <w:fldSimple w:instr=" SEQ Ilustración \* ARABIC ">
+        <w:r>
+          <w:rPr>
+            <w:noProof/>
+          </w:rPr>
+          <w:t>12</w:t>
+        </w:r>
+      </w:fldSimple>
       <w:r>
         <w:t>) Botones para mostrar más datos sobre el registro</w:t>
       </w:r>
@@ -5839,24 +5799,14 @@
         <w:pStyle w:val="Descripcin"/>
         <w:ind w:firstLine="709"/>
       </w:pPr>
-      <w:r>
-        <w:fldChar w:fldCharType="begin"/>
-      </w:r>
-      <w:r>
-        <w:instrText xml:space="preserve"> SEQ Ilustración \* ARABIC </w:instrText>
-      </w:r>
-      <w:r>
-        <w:fldChar w:fldCharType="separate"/>
-      </w:r>
-      <w:r>
-        <w:rPr>
-          <w:noProof/>
-        </w:rPr>
-        <w:t>13</w:t>
-      </w:r>
-      <w:r>
-        <w:fldChar w:fldCharType="end"/>
-      </w:r>
+      <w:fldSimple w:instr=" SEQ Ilustración \* ARABIC ">
+        <w:r>
+          <w:rPr>
+            <w:noProof/>
+          </w:rPr>
+          <w:t>13</w:t>
+        </w:r>
+      </w:fldSimple>
       <w:r>
         <w:t>) Confirmación para la eliminación de un registro</w:t>
       </w:r>
@@ -5979,24 +5929,14 @@
         <w:pStyle w:val="Descripcin"/>
         <w:ind w:firstLine="709"/>
       </w:pPr>
-      <w:r>
-        <w:fldChar w:fldCharType="begin"/>
-      </w:r>
-      <w:r>
-        <w:instrText xml:space="preserve"> SEQ Ilustración \* ARABIC </w:instrText>
-      </w:r>
-      <w:r>
-        <w:fldChar w:fldCharType="separate"/>
-      </w:r>
-      <w:r>
-        <w:rPr>
-          <w:noProof/>
-        </w:rPr>
-        <w:t>14</w:t>
-      </w:r>
-      <w:r>
-        <w:fldChar w:fldCharType="end"/>
-      </w:r>
+      <w:fldSimple w:instr=" SEQ Ilustración \* ARABIC ">
+        <w:r>
+          <w:rPr>
+            <w:noProof/>
+          </w:rPr>
+          <w:t>14</w:t>
+        </w:r>
+      </w:fldSimple>
       <w:r>
         <w:t>) Botón para volver a la página anterior.</w:t>
       </w:r>
@@ -6074,24 +6014,14 @@
         <w:pStyle w:val="Descripcin"/>
         <w:ind w:firstLine="709"/>
       </w:pPr>
-      <w:r>
-        <w:fldChar w:fldCharType="begin"/>
-      </w:r>
-      <w:r>
-        <w:instrText xml:space="preserve"> SEQ Ilustración \* ARABIC </w:instrText>
-      </w:r>
-      <w:r>
-        <w:fldChar w:fldCharType="separate"/>
-      </w:r>
-      <w:r>
-        <w:rPr>
-          <w:noProof/>
-        </w:rPr>
-        <w:t>15</w:t>
-      </w:r>
-      <w:r>
-        <w:fldChar w:fldCharType="end"/>
-      </w:r>
+      <w:fldSimple w:instr=" SEQ Ilustración \* ARABIC ">
+        <w:r>
+          <w:rPr>
+            <w:noProof/>
+          </w:rPr>
+          <w:t>15</w:t>
+        </w:r>
+      </w:fldSimple>
       <w:r>
         <w:t>) Pie de la página web</w:t>
       </w:r>
@@ -6692,7 +6622,15 @@
         <w:sym w:font="Wingdings" w:char="F0E0"/>
       </w:r>
       <w:r>
-        <w:t xml:space="preserve"> Para mostrar mas detalles, darle </w:t>
+        <w:t xml:space="preserve"> Para mostrar </w:t>
+      </w:r>
+      <w:proofErr w:type="spellStart"/>
+      <w:r>
+        <w:t>mas</w:t>
+      </w:r>
+      <w:proofErr w:type="spellEnd"/>
+      <w:r>
+        <w:t xml:space="preserve"> detalles, darle </w:t>
       </w:r>
       <w:proofErr w:type="spellStart"/>
       <w:proofErr w:type="gramStart"/>
